--- a/file/resume.docx
+++ b/file/resume.docx
@@ -1,248 +1,1201 @@
 
 <file path=word/document.xml><?xml version="1.0" encoding="utf-8"?>
-<w:document xmlns:wpc="http://schemas.microsoft.com/office/word/2010/wordprocessingCanvas" xmlns:cx="http://schemas.microsoft.com/office/drawing/2014/chartex" xmlns:cx1="http://schemas.microsoft.com/office/drawing/2015/9/8/chartex" xmlns:cx2="http://schemas.microsoft.com/office/drawing/2015/10/21/chartex" xmlns:cx3="http://schemas.microsoft.com/office/drawing/2016/5/9/chartex" xmlns:cx4="http://schemas.microsoft.com/office/drawing/2016/5/10/chartex" xmlns:cx5="http://schemas.microsoft.com/office/drawing/2016/5/11/chartex" xmlns:cx6="http://schemas.microsoft.com/office/drawing/2016/5/12/chartex" xmlns:cx7="http://schemas.microsoft.com/office/drawing/2016/5/13/chartex" xmlns:cx8="http://schemas.microsoft.com/office/drawing/2016/5/14/chartex" xmlns:mc="http://schemas.openxmlformats.org/markup-compatibility/2006" xmlns:aink="http://schemas.microsoft.com/office/drawing/2016/ink" xmlns:am3d="http://schemas.microsoft.com/office/drawing/2017/model3d" xmlns:o="urn:schemas-microsoft-com:office:office" xmlns:r="http://schemas.openxmlformats.org/officeDocument/2006/relationships" xmlns:m="http://schemas.openxmlformats.org/officeDocument/2006/math" xmlns:v="urn:schemas-microsoft-com:vml" xmlns:wp14="http://schemas.microsoft.com/office/word/2010/wordprocessingDrawing" xmlns:wp="http://schemas.openxmlformats.org/drawingml/2006/wordprocessingDrawing" xmlns:w10="urn:schemas-microsoft-com:office:word" xmlns:w="http://schemas.openxmlformats.org/wordprocessingml/2006/main" xmlns:w14="http://schemas.microsoft.com/office/word/2010/wordml" xmlns:w15="http://schemas.microsoft.com/office/word/2012/wordml" xmlns:w16cex="http://schemas.microsoft.com/office/word/2018/wordml/cex" xmlns:w16cid="http://schemas.microsoft.com/office/word/2016/wordml/cid" xmlns:w16="http://schemas.microsoft.com/office/word/2018/wordml" xmlns:w16se="http://schemas.microsoft.com/office/word/2015/wordml/symex" xmlns:wpg="http://schemas.microsoft.com/office/word/2010/wordprocessingGroup" xmlns:wpi="http://schemas.microsoft.com/office/word/2010/wordprocessingInk" xmlns:wne="http://schemas.microsoft.com/office/word/2006/wordml" xmlns:wps="http://schemas.microsoft.com/office/word/2010/wordprocessingShape" mc:Ignorable="w14 w15 w16se w16cid w16 w16cex wp14">
+<w:document xmlns:wpc="http://schemas.microsoft.com/office/word/2010/wordprocessingCanvas" xmlns:cx="http://schemas.microsoft.com/office/drawing/2014/chartex" xmlns:cx1="http://schemas.microsoft.com/office/drawing/2015/9/8/chartex" xmlns:cx2="http://schemas.microsoft.com/office/drawing/2015/10/21/chartex" xmlns:cx3="http://schemas.microsoft.com/office/drawing/2016/5/9/chartex" xmlns:cx4="http://schemas.microsoft.com/office/drawing/2016/5/10/chartex" xmlns:cx5="http://schemas.microsoft.com/office/drawing/2016/5/11/chartex" xmlns:cx6="http://schemas.microsoft.com/office/drawing/2016/5/12/chartex" xmlns:cx7="http://schemas.microsoft.com/office/drawing/2016/5/13/chartex" xmlns:cx8="http://schemas.microsoft.com/office/drawing/2016/5/14/chartex" xmlns:mc="http://schemas.openxmlformats.org/markup-compatibility/2006" xmlns:aink="http://schemas.microsoft.com/office/drawing/2016/ink" xmlns:am3d="http://schemas.microsoft.com/office/drawing/2017/model3d" xmlns:o="urn:schemas-microsoft-com:office:office" xmlns:r="http://schemas.openxmlformats.org/officeDocument/2006/relationships" xmlns:m="http://schemas.openxmlformats.org/officeDocument/2006/math" xmlns:v="urn:schemas-microsoft-com:vml" xmlns:wp14="http://schemas.microsoft.com/office/word/2010/wordprocessingDrawing" xmlns:wp="http://schemas.openxmlformats.org/drawingml/2006/wordprocessingDrawing" xmlns:w10="urn:schemas-microsoft-com:office:word" xmlns:w="http://schemas.openxmlformats.org/wordprocessingml/2006/main" xmlns:w14="http://schemas.microsoft.com/office/word/2010/wordml" xmlns:w15="http://schemas.microsoft.com/office/word/2012/wordml" xmlns:w16cex="http://schemas.microsoft.com/office/word/2018/wordml/cex" xmlns:w16cid="http://schemas.microsoft.com/office/word/2016/wordml/cid" xmlns:w16="http://schemas.microsoft.com/office/word/2018/wordml" xmlns:w16sdtdh="http://schemas.microsoft.com/office/word/2020/wordml/sdtdatahash" xmlns:w16se="http://schemas.microsoft.com/office/word/2015/wordml/symex" xmlns:wpg="http://schemas.microsoft.com/office/word/2010/wordprocessingGroup" xmlns:wpi="http://schemas.microsoft.com/office/word/2010/wordprocessingInk" xmlns:wne="http://schemas.microsoft.com/office/word/2006/wordml" xmlns:wps="http://schemas.microsoft.com/office/word/2010/wordprocessingShape" mc:Ignorable="w14 w15 w16se w16cid w16 w16cex w16sdtdh wp14">
   <w:body>
     <w:p>
       <w:pPr>
         <w:pBdr>
           <w:top w:val="single" w:sz="4" w:space="1" w:color="auto"/>
         </w:pBdr>
-      </w:pPr>
+        <w:rPr>
+          <w:b/>
+          <w:sz w:val="20"/>
+          <w:szCs w:val="20"/>
+          <w:u w:val="single"/>
+        </w:rPr>
+      </w:pPr>
+      <w:r>
+        <w:rPr>
+          <w:b/>
+          <w:sz w:val="22"/>
+          <w:szCs w:val="22"/>
+          <w:u w:val="single"/>
+        </w:rPr>
+        <w:t>EDUCATION</w:t>
+      </w:r>
+      <w:r>
+        <w:rPr>
+          <w:b/>
+          <w:sz w:val="22"/>
+          <w:szCs w:val="22"/>
+          <w:u w:val="single"/>
+        </w:rPr>
+        <w:t xml:space="preserve"> BACKGROUND</w:t>
+      </w:r>
     </w:p>
     <w:p>
       <w:pPr>
-        <w:pBdr>
-          <w:top w:val="single" w:sz="4" w:space="1" w:color="auto"/>
-        </w:pBdr>
-        <w:rPr>
-          <w:b/>
-          <w:u w:val="single"/>
-        </w:rPr>
-      </w:pPr>
-      <w:r>
-        <w:rPr>
-          <w:b/>
-          <w:u w:val="single"/>
-        </w:rPr>
-        <w:t>EDUCATION</w:t>
+        <w:rPr>
+          <w:b/>
+          <w:bCs/>
+          <w:sz w:val="20"/>
+          <w:szCs w:val="20"/>
+        </w:rPr>
+      </w:pPr>
+      <w:r>
+        <w:rPr>
+          <w:b/>
+          <w:bCs/>
+          <w:sz w:val="20"/>
+          <w:szCs w:val="20"/>
+        </w:rPr>
+        <w:t>University of Colorado Boulder</w:t>
+      </w:r>
+      <w:r>
+        <w:rPr>
+          <w:b/>
+          <w:bCs/>
+          <w:sz w:val="20"/>
+          <w:szCs w:val="20"/>
+        </w:rPr>
+        <w:tab/>
+      </w:r>
+      <w:r>
+        <w:rPr>
+          <w:b/>
+          <w:bCs/>
+          <w:sz w:val="20"/>
+          <w:szCs w:val="20"/>
+        </w:rPr>
+        <w:tab/>
+      </w:r>
+      <w:r>
+        <w:rPr>
+          <w:b/>
+          <w:bCs/>
+          <w:sz w:val="20"/>
+          <w:szCs w:val="20"/>
+        </w:rPr>
+        <w:tab/>
+      </w:r>
+      <w:r>
+        <w:rPr>
+          <w:b/>
+          <w:bCs/>
+          <w:sz w:val="20"/>
+          <w:szCs w:val="20"/>
+        </w:rPr>
+        <w:tab/>
+        <w:t xml:space="preserve">       </w:t>
+      </w:r>
+      <w:r>
+        <w:rPr>
+          <w:b/>
+          <w:bCs/>
+          <w:sz w:val="20"/>
+          <w:szCs w:val="20"/>
+        </w:rPr>
+        <w:t xml:space="preserve">                            </w:t>
+      </w:r>
+      <w:r>
+        <w:rPr>
+          <w:rFonts w:hint="eastAsia"/>
+          <w:b/>
+          <w:bCs/>
+          <w:sz w:val="20"/>
+          <w:szCs w:val="20"/>
+        </w:rPr>
+        <w:t>E</w:t>
+      </w:r>
+      <w:r>
+        <w:rPr>
+          <w:b/>
+          <w:bCs/>
+          <w:sz w:val="20"/>
+          <w:szCs w:val="20"/>
+        </w:rPr>
+        <w:t xml:space="preserve">xpected Graduation: </w:t>
+      </w:r>
+      <w:r>
+        <w:rPr>
+          <w:b/>
+          <w:bCs/>
+          <w:sz w:val="20"/>
+          <w:szCs w:val="20"/>
+        </w:rPr>
+        <w:t>Dec</w:t>
+      </w:r>
+      <w:r>
+        <w:rPr>
+          <w:b/>
+          <w:bCs/>
+          <w:sz w:val="20"/>
+          <w:szCs w:val="20"/>
+        </w:rPr>
+        <w:t>.</w:t>
+      </w:r>
+      <w:r>
+        <w:rPr>
+          <w:b/>
+          <w:bCs/>
+          <w:sz w:val="20"/>
+          <w:szCs w:val="20"/>
+        </w:rPr>
+        <w:t xml:space="preserve"> 202</w:t>
+      </w:r>
+      <w:r>
+        <w:rPr>
+          <w:b/>
+          <w:bCs/>
+          <w:sz w:val="20"/>
+          <w:szCs w:val="20"/>
+        </w:rPr>
+        <w:t>1</w:t>
       </w:r>
     </w:p>
     <w:p>
       <w:pPr>
         <w:rPr>
-          <w:b/>
-          <w:bCs/>
-        </w:rPr>
-      </w:pPr>
-      <w:r>
-        <w:rPr>
-          <w:b/>
-          <w:bCs/>
+          <w:sz w:val="20"/>
+          <w:szCs w:val="20"/>
+        </w:rPr>
+      </w:pPr>
+      <w:r>
+        <w:rPr>
+          <w:sz w:val="20"/>
+          <w:szCs w:val="20"/>
+        </w:rPr>
+        <w:t>Bachelor of Science,</w:t>
+      </w:r>
+      <w:r>
+        <w:rPr>
+          <w:sz w:val="20"/>
+          <w:szCs w:val="20"/>
+        </w:rPr>
+        <w:t xml:space="preserve"> Information Science</w:t>
+      </w:r>
+      <w:r>
+        <w:rPr>
+          <w:rFonts w:hint="eastAsia"/>
+          <w:sz w:val="20"/>
+          <w:szCs w:val="20"/>
+        </w:rPr>
+        <w:t xml:space="preserve"> </w:t>
+      </w:r>
+      <w:r>
+        <w:rPr>
+          <w:sz w:val="20"/>
+          <w:szCs w:val="20"/>
+        </w:rPr>
+        <w:t xml:space="preserve">      </w:t>
+      </w:r>
+      <w:r>
+        <w:rPr>
+          <w:sz w:val="20"/>
+          <w:szCs w:val="20"/>
+        </w:rPr>
+        <w:t>Minor in Technology, Arts and Media</w:t>
+      </w:r>
+      <w:r>
+        <w:rPr>
+          <w:sz w:val="20"/>
+          <w:szCs w:val="20"/>
+        </w:rPr>
+        <w:t xml:space="preserve">               </w:t>
+      </w:r>
+      <w:r>
+        <w:rPr>
+          <w:sz w:val="20"/>
+          <w:szCs w:val="20"/>
+        </w:rPr>
+        <w:t xml:space="preserve">                         </w:t>
+      </w:r>
+      <w:r>
+        <w:rPr>
+          <w:sz w:val="20"/>
+          <w:szCs w:val="20"/>
+        </w:rPr>
+        <w:t>3.88/ 4.00</w:t>
+      </w:r>
+    </w:p>
+    <w:p>
+      <w:pPr>
+        <w:rPr>
+          <w:sz w:val="20"/>
+          <w:szCs w:val="20"/>
+        </w:rPr>
+      </w:pPr>
+      <w:r>
+        <w:rPr>
+          <w:sz w:val="20"/>
+          <w:szCs w:val="20"/>
+        </w:rPr>
+        <w:t>Honor</w:t>
+      </w:r>
+      <w:r>
+        <w:rPr>
+          <w:sz w:val="20"/>
+          <w:szCs w:val="20"/>
+        </w:rPr>
+        <w:t>s</w:t>
+      </w:r>
+      <w:r>
+        <w:rPr>
+          <w:sz w:val="20"/>
+          <w:szCs w:val="20"/>
+        </w:rPr>
+        <w:t>: Dean’s List in 2018</w:t>
+      </w:r>
+      <w:r>
+        <w:rPr>
+          <w:sz w:val="20"/>
+          <w:szCs w:val="20"/>
+        </w:rPr>
+        <w:t>, 2019, 2020</w:t>
+      </w:r>
+      <w:r>
+        <w:rPr>
+          <w:sz w:val="20"/>
+          <w:szCs w:val="20"/>
+        </w:rPr>
+        <w:t>,</w:t>
+      </w:r>
+      <w:r>
+        <w:rPr>
+          <w:sz w:val="20"/>
+          <w:szCs w:val="20"/>
+        </w:rPr>
+        <w:t xml:space="preserve"> </w:t>
+      </w:r>
+      <w:r>
+        <w:rPr>
+          <w:sz w:val="20"/>
+          <w:szCs w:val="20"/>
+        </w:rPr>
+        <w:t>2021</w:t>
+      </w:r>
+    </w:p>
+    <w:p>
+      <w:pPr>
+        <w:ind w:firstLineChars="350" w:firstLine="700"/>
+        <w:rPr>
+          <w:sz w:val="20"/>
+          <w:szCs w:val="20"/>
+        </w:rPr>
+      </w:pPr>
+      <w:r>
+        <w:rPr>
+          <w:sz w:val="20"/>
+          <w:szCs w:val="20"/>
+        </w:rPr>
+        <w:t xml:space="preserve">Reilly News Ed </w:t>
+      </w:r>
+      <w:r>
+        <w:rPr>
+          <w:sz w:val="20"/>
+          <w:szCs w:val="20"/>
+        </w:rPr>
+        <w:t>Scholarship</w:t>
+      </w:r>
+      <w:r>
+        <w:rPr>
+          <w:sz w:val="20"/>
+          <w:szCs w:val="20"/>
+        </w:rPr>
+        <w:t>-CMCI 2021</w:t>
+      </w:r>
+    </w:p>
+    <w:p>
+      <w:pPr>
+        <w:ind w:firstLineChars="350" w:firstLine="700"/>
+        <w:rPr>
+          <w:sz w:val="20"/>
+          <w:szCs w:val="20"/>
+        </w:rPr>
+      </w:pPr>
+      <w:r>
+        <w:rPr>
+          <w:sz w:val="20"/>
+          <w:szCs w:val="20"/>
+        </w:rPr>
+        <w:t>Excellence in 2020-2021 Academic achievement-DIAN 2021</w:t>
+      </w:r>
+    </w:p>
+    <w:p>
+      <w:pPr>
+        <w:rPr>
+          <w:sz w:val="20"/>
+          <w:szCs w:val="20"/>
+        </w:rPr>
+      </w:pPr>
+      <w:r>
+        <w:rPr>
+          <w:b/>
+          <w:bCs/>
+          <w:sz w:val="20"/>
+          <w:szCs w:val="20"/>
+        </w:rPr>
+        <w:t>Graduate Record Examination</w:t>
+      </w:r>
+      <w:r>
+        <w:rPr>
+          <w:sz w:val="20"/>
+          <w:szCs w:val="20"/>
+        </w:rPr>
+        <w:t xml:space="preserve">: Verbal: </w:t>
+      </w:r>
+      <w:r>
+        <w:rPr>
+          <w:sz w:val="20"/>
+          <w:szCs w:val="20"/>
+        </w:rPr>
+        <w:t xml:space="preserve">167 </w:t>
+      </w:r>
+      <w:r>
+        <w:rPr>
+          <w:sz w:val="20"/>
+          <w:szCs w:val="20"/>
+        </w:rPr>
+        <w:t>Quantitative:</w:t>
+      </w:r>
+      <w:r>
+        <w:rPr>
+          <w:sz w:val="20"/>
+          <w:szCs w:val="20"/>
+        </w:rPr>
+        <w:t xml:space="preserve"> </w:t>
+      </w:r>
+      <w:r>
+        <w:rPr>
+          <w:sz w:val="20"/>
+          <w:szCs w:val="20"/>
+        </w:rPr>
+        <w:t xml:space="preserve">169 </w:t>
+      </w:r>
+      <w:r>
+        <w:rPr>
+          <w:sz w:val="20"/>
+          <w:szCs w:val="20"/>
+        </w:rPr>
+        <w:t xml:space="preserve">AW: </w:t>
+      </w:r>
+      <w:r>
+        <w:rPr>
+          <w:sz w:val="20"/>
+          <w:szCs w:val="20"/>
+        </w:rPr>
+        <w:t>3.5</w:t>
+      </w:r>
+      <w:r>
+        <w:rPr>
+          <w:sz w:val="20"/>
+          <w:szCs w:val="20"/>
+        </w:rPr>
+        <w:t xml:space="preserve"> Total: 336+3.5</w:t>
+      </w:r>
+    </w:p>
+    <w:p>
+      <w:pPr>
+        <w:rPr>
+          <w:b/>
+          <w:sz w:val="20"/>
+          <w:szCs w:val="20"/>
+          <w:u w:val="single"/>
+        </w:rPr>
+      </w:pPr>
+      <w:r>
+        <w:rPr>
+          <w:b/>
+          <w:sz w:val="22"/>
+          <w:szCs w:val="22"/>
+          <w:u w:val="single"/>
+        </w:rPr>
+        <w:t>RELEVANT EXPERIENCE</w:t>
+      </w:r>
+    </w:p>
+    <w:p>
+      <w:pPr>
+        <w:rPr>
+          <w:b/>
+          <w:sz w:val="20"/>
+          <w:szCs w:val="20"/>
+        </w:rPr>
+      </w:pPr>
+      <w:r>
+        <w:rPr>
+          <w:rFonts w:hint="eastAsia"/>
+          <w:b/>
+          <w:sz w:val="20"/>
+          <w:szCs w:val="20"/>
+        </w:rPr>
+        <w:t>B</w:t>
+      </w:r>
+      <w:r>
+        <w:rPr>
+          <w:b/>
+          <w:sz w:val="20"/>
+          <w:szCs w:val="20"/>
+        </w:rPr>
+        <w:t>usiness Data Analyst</w:t>
+      </w:r>
+    </w:p>
+    <w:p>
+      <w:pPr>
+        <w:rPr>
+          <w:sz w:val="20"/>
+          <w:szCs w:val="20"/>
+        </w:rPr>
+      </w:pPr>
+      <w:r>
+        <w:rPr>
+          <w:bCs/>
+          <w:sz w:val="20"/>
+          <w:szCs w:val="20"/>
+        </w:rPr>
+        <w:t xml:space="preserve">Alphabet – Google – Department of Data Analysis </w:t>
+      </w:r>
+      <w:r>
+        <w:rPr>
+          <w:b/>
+          <w:sz w:val="20"/>
+          <w:szCs w:val="20"/>
+        </w:rPr>
+        <w:t xml:space="preserve">                                      </w:t>
+      </w:r>
+      <w:r>
+        <w:rPr>
+          <w:b/>
+          <w:sz w:val="20"/>
+          <w:szCs w:val="20"/>
+        </w:rPr>
+        <w:t xml:space="preserve">  </w:t>
+      </w:r>
+      <w:r>
+        <w:rPr>
+          <w:b/>
+          <w:sz w:val="20"/>
+          <w:szCs w:val="20"/>
+        </w:rPr>
+        <w:t xml:space="preserve">     </w:t>
+      </w:r>
+      <w:r>
+        <w:rPr>
+          <w:b/>
+          <w:sz w:val="20"/>
+          <w:szCs w:val="20"/>
+        </w:rPr>
+        <w:t xml:space="preserve">                                 </w:t>
+      </w:r>
+      <w:r>
+        <w:rPr>
+          <w:sz w:val="20"/>
+          <w:szCs w:val="20"/>
+        </w:rPr>
+        <w:t xml:space="preserve">Oct. 2021 – Present </w:t>
+      </w:r>
+    </w:p>
+    <w:p>
+      <w:pPr>
+        <w:pStyle w:val="ListParagraph"/>
+        <w:numPr>
+          <w:ilvl w:val="0"/>
+          <w:numId w:val="4"/>
+        </w:numPr>
+        <w:ind w:left="709"/>
+        <w:rPr>
+          <w:sz w:val="20"/>
+          <w:szCs w:val="20"/>
+        </w:rPr>
+      </w:pPr>
+      <w:r>
+        <w:rPr>
+          <w:sz w:val="20"/>
+          <w:szCs w:val="20"/>
+        </w:rPr>
+        <w:t xml:space="preserve">In charge of </w:t>
+      </w:r>
+      <w:r>
+        <w:rPr>
+          <w:sz w:val="20"/>
+          <w:szCs w:val="20"/>
+        </w:rPr>
+        <w:t xml:space="preserve">business data-based predication project. Applying </w:t>
+      </w:r>
+      <w:r>
+        <w:rPr>
+          <w:sz w:val="20"/>
+          <w:szCs w:val="20"/>
+        </w:rPr>
+        <w:t>KMV</w:t>
+      </w:r>
+      <w:r>
+        <w:rPr>
+          <w:sz w:val="20"/>
+          <w:szCs w:val="20"/>
+        </w:rPr>
+        <w:t xml:space="preserve"> to</w:t>
+      </w:r>
+      <w:r>
+        <w:rPr>
+          <w:sz w:val="20"/>
+          <w:szCs w:val="20"/>
+        </w:rPr>
+        <w:t xml:space="preserve"> design a mathematical</w:t>
+      </w:r>
+      <w:r>
+        <w:rPr>
+          <w:sz w:val="20"/>
+          <w:szCs w:val="20"/>
+        </w:rPr>
+        <w:t xml:space="preserve"> model </w:t>
+      </w:r>
+      <w:r>
+        <w:rPr>
+          <w:sz w:val="20"/>
+          <w:szCs w:val="20"/>
+        </w:rPr>
+        <w:t>for credit</w:t>
+      </w:r>
+      <w:r>
+        <w:rPr>
+          <w:sz w:val="20"/>
+          <w:szCs w:val="20"/>
+        </w:rPr>
+        <w:t xml:space="preserve"> of a public-traded company</w:t>
+      </w:r>
+      <w:r>
+        <w:rPr>
+          <w:sz w:val="20"/>
+          <w:szCs w:val="20"/>
+        </w:rPr>
+        <w:t>, and the model is used for predicting forthcoming trendy in credit changes</w:t>
+      </w:r>
+      <w:r>
+        <w:rPr>
+          <w:sz w:val="20"/>
+          <w:szCs w:val="20"/>
+        </w:rPr>
+        <w:t>.</w:t>
+      </w:r>
+    </w:p>
+    <w:p>
+      <w:pPr>
+        <w:pStyle w:val="ListParagraph"/>
+        <w:numPr>
+          <w:ilvl w:val="0"/>
+          <w:numId w:val="4"/>
+        </w:numPr>
+        <w:ind w:left="709"/>
+        <w:rPr>
+          <w:sz w:val="20"/>
+          <w:szCs w:val="20"/>
+        </w:rPr>
+      </w:pPr>
+      <w:r>
+        <w:rPr>
+          <w:sz w:val="20"/>
+          <w:szCs w:val="20"/>
+        </w:rPr>
+        <w:t xml:space="preserve">Took in-depth part in Google’s analytics, making full use of Google Search Engine data to generate business insights for expanding </w:t>
+      </w:r>
+      <w:r>
+        <w:rPr>
+          <w:sz w:val="20"/>
+          <w:szCs w:val="20"/>
+        </w:rPr>
+        <w:t>business while offering motivations and inspirations for business owners.</w:t>
+      </w:r>
+    </w:p>
+    <w:p>
+      <w:pPr>
+        <w:rPr>
+          <w:sz w:val="20"/>
+          <w:szCs w:val="20"/>
+        </w:rPr>
+      </w:pPr>
+      <w:r>
+        <w:rPr>
+          <w:b/>
+          <w:bCs/>
+          <w:sz w:val="20"/>
+          <w:szCs w:val="20"/>
+        </w:rPr>
+        <w:t xml:space="preserve">U.S. </w:t>
+      </w:r>
+      <w:r>
+        <w:rPr>
+          <w:rFonts w:hint="eastAsia"/>
+          <w:b/>
+          <w:bCs/>
+          <w:sz w:val="20"/>
+          <w:szCs w:val="20"/>
+        </w:rPr>
+        <w:t>C</w:t>
+      </w:r>
+      <w:r>
+        <w:rPr>
+          <w:b/>
+          <w:bCs/>
+          <w:sz w:val="20"/>
+          <w:szCs w:val="20"/>
+        </w:rPr>
+        <w:t>OVID-19 Big Data Visualization</w:t>
+      </w:r>
+      <w:r>
+        <w:rPr>
+          <w:b/>
+          <w:bCs/>
+          <w:sz w:val="20"/>
+          <w:szCs w:val="20"/>
+        </w:rPr>
+        <w:tab/>
+      </w:r>
+      <w:r>
+        <w:rPr>
+          <w:b/>
+          <w:bCs/>
+          <w:sz w:val="20"/>
+          <w:szCs w:val="20"/>
+        </w:rPr>
+        <w:tab/>
+      </w:r>
+      <w:r>
+        <w:rPr>
+          <w:b/>
+          <w:bCs/>
+          <w:sz w:val="20"/>
+          <w:szCs w:val="20"/>
+        </w:rPr>
+        <w:tab/>
+      </w:r>
+      <w:r>
+        <w:rPr>
+          <w:b/>
+          <w:bCs/>
+          <w:sz w:val="20"/>
+          <w:szCs w:val="20"/>
+        </w:rPr>
+        <w:tab/>
+        <w:t xml:space="preserve">            </w:t>
+      </w:r>
+      <w:r>
+        <w:rPr>
+          <w:b/>
+          <w:bCs/>
+          <w:sz w:val="20"/>
+          <w:szCs w:val="20"/>
+        </w:rPr>
+        <w:t xml:space="preserve">                         </w:t>
+      </w:r>
+      <w:r>
+        <w:rPr>
+          <w:sz w:val="20"/>
+          <w:szCs w:val="20"/>
+        </w:rPr>
+        <w:t>Feb. 2021 – May 2021</w:t>
+      </w:r>
+    </w:p>
+    <w:p>
+      <w:pPr>
+        <w:rPr>
+          <w:sz w:val="20"/>
+          <w:szCs w:val="20"/>
+        </w:rPr>
+      </w:pPr>
+      <w:bookmarkStart w:id="0" w:name="OLE_LINK1"/>
+      <w:bookmarkStart w:id="1" w:name="OLE_LINK2"/>
+      <w:r>
+        <w:rPr>
+          <w:sz w:val="20"/>
+          <w:szCs w:val="20"/>
+        </w:rPr>
+        <w:t xml:space="preserve">University of Colorado Boulder                                                               </w:t>
+      </w:r>
+      <w:r>
+        <w:rPr>
+          <w:sz w:val="20"/>
+          <w:szCs w:val="20"/>
+        </w:rPr>
+        <w:t xml:space="preserve">                                                         </w:t>
+      </w:r>
+      <w:proofErr w:type="spellStart"/>
+      <w:r>
+        <w:rPr>
+          <w:sz w:val="20"/>
+          <w:szCs w:val="20"/>
+        </w:rPr>
+        <w:t>Boulder</w:t>
+      </w:r>
+      <w:proofErr w:type="spellEnd"/>
+      <w:r>
+        <w:rPr>
+          <w:sz w:val="20"/>
+          <w:szCs w:val="20"/>
+        </w:rPr>
+        <w:t>, CO, US</w:t>
+      </w:r>
+      <w:bookmarkEnd w:id="0"/>
+      <w:bookmarkEnd w:id="1"/>
+    </w:p>
+    <w:p>
+      <w:pPr>
+        <w:pStyle w:val="ListParagraph"/>
+        <w:numPr>
+          <w:ilvl w:val="0"/>
+          <w:numId w:val="10"/>
+        </w:numPr>
+        <w:rPr>
+          <w:sz w:val="20"/>
+          <w:szCs w:val="20"/>
+        </w:rPr>
+      </w:pPr>
+      <w:r>
+        <w:rPr>
+          <w:sz w:val="20"/>
+          <w:szCs w:val="20"/>
+        </w:rPr>
+        <w:t xml:space="preserve">Redesigned the Covid-19 visualization by using interactive design, explored new visualization tool beyond class, analyzed the important features that might cause the pandemic spread. </w:t>
+      </w:r>
+    </w:p>
+    <w:p>
+      <w:pPr>
+        <w:rPr>
+          <w:b/>
+          <w:bCs/>
+          <w:sz w:val="20"/>
+          <w:szCs w:val="20"/>
+        </w:rPr>
+      </w:pPr>
+      <w:r>
+        <w:rPr>
+          <w:rFonts w:hint="eastAsia"/>
+          <w:b/>
+          <w:bCs/>
+          <w:sz w:val="20"/>
+          <w:szCs w:val="20"/>
+        </w:rPr>
+        <w:t>M</w:t>
+      </w:r>
+      <w:r>
+        <w:rPr>
+          <w:b/>
+          <w:bCs/>
+          <w:sz w:val="20"/>
+          <w:szCs w:val="20"/>
+        </w:rPr>
+        <w:t>achine Learning with Application of NLP</w:t>
+      </w:r>
+      <w:r>
+        <w:rPr>
+          <w:b/>
+          <w:bCs/>
+          <w:sz w:val="20"/>
+          <w:szCs w:val="20"/>
+        </w:rPr>
+        <w:tab/>
+      </w:r>
+      <w:r>
+        <w:rPr>
+          <w:b/>
+          <w:bCs/>
+          <w:sz w:val="20"/>
+          <w:szCs w:val="20"/>
+        </w:rPr>
+        <w:tab/>
+      </w:r>
+      <w:r>
+        <w:rPr>
+          <w:b/>
+          <w:bCs/>
+          <w:sz w:val="20"/>
+          <w:szCs w:val="20"/>
+        </w:rPr>
+        <w:tab/>
+      </w:r>
+      <w:r>
+        <w:rPr>
+          <w:b/>
+          <w:bCs/>
+          <w:sz w:val="20"/>
+          <w:szCs w:val="20"/>
+        </w:rPr>
+        <w:tab/>
+        <w:t xml:space="preserve">           </w:t>
+      </w:r>
+      <w:r>
+        <w:rPr>
+          <w:b/>
+          <w:bCs/>
+          <w:sz w:val="20"/>
+          <w:szCs w:val="20"/>
+        </w:rPr>
+        <w:tab/>
+      </w:r>
+      <w:r>
+        <w:rPr>
+          <w:b/>
+          <w:bCs/>
+          <w:sz w:val="20"/>
+          <w:szCs w:val="20"/>
+        </w:rPr>
+        <w:tab/>
+        <w:t xml:space="preserve">     </w:t>
+      </w:r>
+      <w:r>
+        <w:rPr>
+          <w:sz w:val="20"/>
+          <w:szCs w:val="20"/>
+        </w:rPr>
+        <w:t>Aug. 2020 – Dec. 2020</w:t>
+      </w:r>
+    </w:p>
+    <w:p>
+      <w:pPr>
+        <w:rPr>
+          <w:sz w:val="20"/>
+          <w:szCs w:val="20"/>
+        </w:rPr>
+      </w:pPr>
+      <w:r>
+        <w:rPr>
+          <w:sz w:val="20"/>
+          <w:szCs w:val="20"/>
         </w:rPr>
         <w:t>University of Colorado Boulder</w:t>
       </w:r>
       <w:r>
         <w:rPr>
-          <w:b/>
-          <w:bCs/>
+          <w:sz w:val="20"/>
+          <w:szCs w:val="20"/>
         </w:rPr>
         <w:tab/>
       </w:r>
       <w:r>
         <w:rPr>
-          <w:b/>
-          <w:bCs/>
+          <w:sz w:val="20"/>
+          <w:szCs w:val="20"/>
         </w:rPr>
         <w:tab/>
       </w:r>
       <w:r>
         <w:rPr>
-          <w:b/>
-          <w:bCs/>
+          <w:sz w:val="20"/>
+          <w:szCs w:val="20"/>
         </w:rPr>
         <w:tab/>
       </w:r>
       <w:r>
         <w:rPr>
-          <w:b/>
-          <w:bCs/>
+          <w:sz w:val="20"/>
+          <w:szCs w:val="20"/>
+        </w:rPr>
+        <w:tab/>
+        <w:t xml:space="preserve">           </w:t>
+      </w:r>
+      <w:r>
+        <w:rPr>
+          <w:sz w:val="20"/>
+          <w:szCs w:val="20"/>
+        </w:rPr>
+        <w:t xml:space="preserve">                                                      </w:t>
+      </w:r>
+      <w:proofErr w:type="spellStart"/>
+      <w:r>
+        <w:rPr>
+          <w:sz w:val="20"/>
+          <w:szCs w:val="20"/>
+        </w:rPr>
+        <w:t>Boulder</w:t>
+      </w:r>
+      <w:proofErr w:type="spellEnd"/>
+      <w:r>
+        <w:rPr>
+          <w:sz w:val="20"/>
+          <w:szCs w:val="20"/>
+        </w:rPr>
+        <w:t>, CO, US</w:t>
+      </w:r>
+    </w:p>
+    <w:p>
+      <w:pPr>
+        <w:pStyle w:val="ListParagraph"/>
+        <w:numPr>
+          <w:ilvl w:val="0"/>
+          <w:numId w:val="6"/>
+        </w:numPr>
+        <w:rPr>
+          <w:sz w:val="20"/>
+          <w:szCs w:val="20"/>
+        </w:rPr>
+      </w:pPr>
+      <w:r>
+        <w:rPr>
+          <w:sz w:val="20"/>
+          <w:szCs w:val="20"/>
+        </w:rPr>
+        <w:t xml:space="preserve">Examined the relation of the AI training model between stop words text and clean text.  </w:t>
+      </w:r>
+    </w:p>
+    <w:p>
+      <w:pPr>
+        <w:pStyle w:val="ListParagraph"/>
+        <w:numPr>
+          <w:ilvl w:val="0"/>
+          <w:numId w:val="6"/>
+        </w:numPr>
+        <w:rPr>
+          <w:sz w:val="20"/>
+          <w:szCs w:val="20"/>
+        </w:rPr>
+      </w:pPr>
+      <w:r>
+        <w:rPr>
+          <w:sz w:val="20"/>
+          <w:szCs w:val="20"/>
+        </w:rPr>
+        <w:t xml:space="preserve">Formed results by </w:t>
+      </w:r>
+      <w:proofErr w:type="spellStart"/>
+      <w:r>
+        <w:rPr>
+          <w:sz w:val="20"/>
+          <w:szCs w:val="20"/>
+        </w:rPr>
+        <w:t>CountVectorizer</w:t>
+      </w:r>
+      <w:proofErr w:type="spellEnd"/>
+      <w:r>
+        <w:rPr>
+          <w:sz w:val="20"/>
+          <w:szCs w:val="20"/>
+        </w:rPr>
+        <w:t xml:space="preserve"> and </w:t>
+      </w:r>
+      <w:proofErr w:type="spellStart"/>
+      <w:r>
+        <w:rPr>
+          <w:sz w:val="20"/>
+          <w:szCs w:val="20"/>
+        </w:rPr>
+        <w:t>TfidVectorizer</w:t>
+      </w:r>
+      <w:proofErr w:type="spellEnd"/>
+      <w:r>
+        <w:rPr>
+          <w:sz w:val="20"/>
+          <w:szCs w:val="20"/>
+        </w:rPr>
+        <w:t xml:space="preserve"> and completed an error analysis in the end.</w:t>
+      </w:r>
+    </w:p>
+    <w:p>
+      <w:pPr>
+        <w:rPr>
+          <w:sz w:val="20"/>
+          <w:szCs w:val="20"/>
+        </w:rPr>
+      </w:pPr>
+      <w:r>
+        <w:rPr>
+          <w:b/>
+          <w:sz w:val="20"/>
+          <w:szCs w:val="20"/>
+        </w:rPr>
+        <w:t>Ubiquitous Design</w:t>
+      </w:r>
+      <w:r>
+        <w:rPr>
+          <w:sz w:val="20"/>
+          <w:szCs w:val="20"/>
+        </w:rPr>
+        <w:tab/>
+      </w:r>
+      <w:r>
+        <w:rPr>
+          <w:sz w:val="20"/>
+          <w:szCs w:val="20"/>
+        </w:rPr>
+        <w:tab/>
+      </w:r>
+      <w:r>
+        <w:rPr>
+          <w:sz w:val="20"/>
+          <w:szCs w:val="20"/>
+        </w:rPr>
+        <w:tab/>
+      </w:r>
+      <w:r>
+        <w:rPr>
+          <w:sz w:val="20"/>
+          <w:szCs w:val="20"/>
+        </w:rPr>
+        <w:tab/>
+        <w:t xml:space="preserve">      </w:t>
+      </w:r>
+      <w:r>
+        <w:rPr>
+          <w:sz w:val="20"/>
+          <w:szCs w:val="20"/>
         </w:rPr>
         <w:tab/>
         <w:t xml:space="preserve">       </w:t>
       </w:r>
       <w:r>
         <w:rPr>
-          <w:rFonts w:hint="eastAsia"/>
-          <w:b/>
-          <w:bCs/>
-        </w:rPr>
-        <w:t>E</w:t>
-      </w:r>
-      <w:r>
-        <w:rPr>
-          <w:b/>
-          <w:bCs/>
-        </w:rPr>
-        <w:t xml:space="preserve">xpected Graduation: </w:t>
-      </w:r>
-      <w:r>
-        <w:rPr>
-          <w:b/>
-          <w:bCs/>
-        </w:rPr>
-        <w:t>Dec</w:t>
-      </w:r>
-      <w:r>
-        <w:rPr>
-          <w:b/>
-          <w:bCs/>
+          <w:sz w:val="20"/>
+          <w:szCs w:val="20"/>
+        </w:rPr>
+        <w:tab/>
+        <w:t xml:space="preserve">           </w:t>
+      </w:r>
+      <w:r>
+        <w:rPr>
+          <w:b/>
+          <w:bCs/>
+          <w:sz w:val="20"/>
+          <w:szCs w:val="20"/>
+        </w:rPr>
+        <w:t xml:space="preserve">            </w:t>
+      </w:r>
+      <w:r>
+        <w:rPr>
+          <w:b/>
+          <w:bCs/>
+          <w:sz w:val="20"/>
+          <w:szCs w:val="20"/>
+        </w:rPr>
+        <w:t xml:space="preserve">             </w:t>
+      </w:r>
+      <w:r>
+        <w:rPr>
+          <w:b/>
+          <w:bCs/>
+          <w:sz w:val="20"/>
+          <w:szCs w:val="20"/>
+        </w:rPr>
+        <w:t xml:space="preserve"> </w:t>
+      </w:r>
+      <w:r>
+        <w:rPr>
+          <w:sz w:val="20"/>
+          <w:szCs w:val="20"/>
+        </w:rPr>
+        <w:t>Aug</w:t>
+      </w:r>
+      <w:r>
+        <w:rPr>
+          <w:sz w:val="20"/>
+          <w:szCs w:val="20"/>
+        </w:rPr>
+        <w:t>.</w:t>
+      </w:r>
+      <w:r>
+        <w:rPr>
+          <w:sz w:val="20"/>
+          <w:szCs w:val="20"/>
+        </w:rPr>
+        <w:t xml:space="preserve"> 20</w:t>
+      </w:r>
+      <w:r>
+        <w:rPr>
+          <w:sz w:val="20"/>
+          <w:szCs w:val="20"/>
+        </w:rPr>
+        <w:t>20</w:t>
+      </w:r>
+      <w:r>
+        <w:rPr>
+          <w:sz w:val="20"/>
+          <w:szCs w:val="20"/>
+        </w:rPr>
+        <w:t xml:space="preserve"> – Dec</w:t>
+      </w:r>
+      <w:r>
+        <w:rPr>
+          <w:sz w:val="20"/>
+          <w:szCs w:val="20"/>
+        </w:rPr>
+        <w:t>.</w:t>
+      </w:r>
+      <w:r>
+        <w:rPr>
+          <w:sz w:val="20"/>
+          <w:szCs w:val="20"/>
         </w:rPr>
         <w:t xml:space="preserve"> 202</w:t>
       </w:r>
       <w:r>
         <w:rPr>
-          <w:b/>
-          <w:bCs/>
-        </w:rPr>
-        <w:t>1</w:t>
+          <w:sz w:val="20"/>
+          <w:szCs w:val="20"/>
+        </w:rPr>
+        <w:t>0</w:t>
       </w:r>
     </w:p>
     <w:p>
-      <w:r>
-        <w:t>Major: Information Science</w:t>
-      </w:r>
-    </w:p>
-    <w:p>
-      <w:pPr>
-        <w:tabs>
-          <w:tab w:val="left" w:pos="3922"/>
-        </w:tabs>
-      </w:pPr>
-      <w:r>
-        <w:t>Minor: Technology, Arts and Media</w:t>
-      </w:r>
-      <w:r>
+      <w:pPr>
+        <w:rPr>
+          <w:sz w:val="20"/>
+          <w:szCs w:val="20"/>
+        </w:rPr>
+      </w:pPr>
+      <w:r>
+        <w:rPr>
+          <w:sz w:val="20"/>
+          <w:szCs w:val="20"/>
+        </w:rPr>
+        <w:t>University of Colorado Boulder</w:t>
+      </w:r>
+      <w:r>
+        <w:rPr>
+          <w:sz w:val="20"/>
+          <w:szCs w:val="20"/>
+        </w:rPr>
         <w:tab/>
       </w:r>
-    </w:p>
-    <w:p>
-      <w:r>
-        <w:t>GPA: 3.8</w:t>
-      </w:r>
-      <w:r>
-        <w:t>6</w:t>
-      </w:r>
-      <w:r>
-        <w:t>/ 4.00</w:t>
-      </w:r>
-    </w:p>
-    <w:p>
-      <w:r>
-        <w:t>Honor: Dean’s List in 2018</w:t>
-      </w:r>
-      <w:r>
-        <w:t>, 2019, 2020</w:t>
-      </w:r>
-    </w:p>
-    <w:p/>
-    <w:p>
-      <w:pPr>
-        <w:rPr>
-          <w:b/>
-          <w:u w:val="single"/>
-        </w:rPr>
-      </w:pPr>
-      <w:r>
-        <w:rPr>
-          <w:b/>
-          <w:u w:val="single"/>
-        </w:rPr>
-        <w:t>RELEVANT EXPERIENCE</w:t>
-      </w:r>
-    </w:p>
-    <w:p>
-      <w:r>
-        <w:rPr>
-          <w:b/>
-        </w:rPr>
-        <w:t xml:space="preserve">Proficiency in </w:t>
-      </w:r>
-      <w:r>
-        <w:rPr>
-          <w:b/>
-        </w:rPr>
-        <w:t>Python</w:t>
-      </w:r>
-      <w:r>
+      <w:r>
+        <w:rPr>
+          <w:sz w:val="20"/>
+          <w:szCs w:val="20"/>
+        </w:rPr>
         <w:tab/>
       </w:r>
       <w:r>
+        <w:rPr>
+          <w:sz w:val="20"/>
+          <w:szCs w:val="20"/>
+        </w:rPr>
         <w:tab/>
       </w:r>
       <w:r>
+        <w:rPr>
+          <w:sz w:val="20"/>
+          <w:szCs w:val="20"/>
+        </w:rPr>
         <w:tab/>
-      </w:r>
-      <w:r>
-        <w:tab/>
-        <w:t xml:space="preserve">      </w:t>
-      </w:r>
-      <w:r>
-        <w:tab/>
-        <w:t xml:space="preserve">       </w:t>
-      </w:r>
-      <w:r>
-        <w:tab/>
-      </w:r>
-      <w:r>
-        <w:tab/>
-      </w:r>
-      <w:r>
-        <w:t>August</w:t>
-      </w:r>
-      <w:r>
-        <w:t xml:space="preserve"> </w:t>
-      </w:r>
-      <w:r>
-        <w:t>2018</w:t>
-      </w:r>
-      <w:r>
-        <w:t xml:space="preserve"> – May </w:t>
-      </w:r>
-      <w:r>
-        <w:t>20</w:t>
-      </w:r>
-      <w:r>
-        <w:t>2</w:t>
-      </w:r>
-      <w:r>
-        <w:t>1</w:t>
-      </w:r>
-    </w:p>
-    <w:p>
-      <w:r>
-        <w:t>University of Colorado Boulder</w:t>
-      </w:r>
-      <w:r>
-        <w:tab/>
-      </w:r>
-      <w:r>
-        <w:tab/>
-      </w:r>
-      <w:r>
-        <w:tab/>
-      </w:r>
-      <w:r>
-        <w:tab/>
-      </w:r>
-      <w:r>
-        <w:tab/>
+        <w:t xml:space="preserve">           </w:t>
+      </w:r>
+      <w:r>
+        <w:rPr>
+          <w:sz w:val="20"/>
+          <w:szCs w:val="20"/>
+        </w:rPr>
+        <w:t xml:space="preserve">                                                      </w:t>
       </w:r>
       <w:proofErr w:type="spellStart"/>
       <w:r>
+        <w:rPr>
+          <w:sz w:val="20"/>
+          <w:szCs w:val="20"/>
+        </w:rPr>
         <w:t>Boulder</w:t>
       </w:r>
       <w:proofErr w:type="spellEnd"/>
       <w:r>
+        <w:rPr>
+          <w:sz w:val="20"/>
+          <w:szCs w:val="20"/>
+        </w:rPr>
         <w:t>, CO, US</w:t>
       </w:r>
     </w:p>
@@ -254,39 +1207,24 @@
           <w:numId w:val="6"/>
         </w:numPr>
         <w:ind w:left="709"/>
-      </w:pPr>
-      <w:r>
-        <w:t xml:space="preserve">Taught </w:t>
-      </w:r>
-      <w:r>
-        <w:t xml:space="preserve">3 </w:t>
-      </w:r>
-      <w:r>
-        <w:t>classmates</w:t>
-      </w:r>
-      <w:r>
-        <w:t xml:space="preserve"> how to use </w:t>
-      </w:r>
-      <w:r>
-        <w:t>Python</w:t>
-      </w:r>
-      <w:r>
-        <w:t xml:space="preserve"> weekly</w:t>
-      </w:r>
-      <w:r>
-        <w:t>, g</w:t>
-      </w:r>
-      <w:r>
-        <w:t>ave</w:t>
-      </w:r>
-      <w:r>
-        <w:t xml:space="preserve"> optimal problems to help them familiar </w:t>
-      </w:r>
-      <w:r>
-        <w:t>with such as NumPy, CSV, regex</w:t>
-      </w:r>
-      <w:r>
-        <w:t xml:space="preserve">. </w:t>
+        <w:rPr>
+          <w:sz w:val="20"/>
+          <w:szCs w:val="20"/>
+        </w:rPr>
+      </w:pPr>
+      <w:r>
+        <w:rPr>
+          <w:sz w:val="20"/>
+          <w:szCs w:val="20"/>
+        </w:rPr>
+        <w:t>Mastered</w:t>
+      </w:r>
+      <w:r>
+        <w:rPr>
+          <w:sz w:val="20"/>
+          <w:szCs w:val="20"/>
+        </w:rPr>
+        <w:t xml:space="preserve"> the development and theorization of a potential ubicomp device.</w:t>
       </w:r>
     </w:p>
     <w:p>
@@ -297,161 +1235,219 @@
           <w:numId w:val="6"/>
         </w:numPr>
         <w:ind w:left="709"/>
-      </w:pPr>
-      <w:r>
-        <w:t>Achieve</w:t>
-      </w:r>
-      <w:r>
-        <w:t>d</w:t>
-      </w:r>
-      <w:r>
-        <w:t xml:space="preserve"> A in both Python classes. </w:t>
-      </w:r>
-      <w:r>
-        <w:t>Experienced long-term projects.</w:t>
+        <w:rPr>
+          <w:sz w:val="20"/>
+          <w:szCs w:val="20"/>
+        </w:rPr>
+      </w:pPr>
+      <w:r>
+        <w:rPr>
+          <w:rFonts w:hint="eastAsia"/>
+          <w:sz w:val="20"/>
+          <w:szCs w:val="20"/>
+        </w:rPr>
+        <w:t>D</w:t>
+      </w:r>
+      <w:r>
+        <w:rPr>
+          <w:sz w:val="20"/>
+          <w:szCs w:val="20"/>
+        </w:rPr>
+        <w:t>esigned the prototype by incorporating</w:t>
+      </w:r>
+      <w:r>
+        <w:rPr>
+          <w:sz w:val="20"/>
+          <w:szCs w:val="20"/>
+        </w:rPr>
+        <w:t xml:space="preserve"> different ubiquitous</w:t>
+      </w:r>
+      <w:r>
+        <w:rPr>
+          <w:sz w:val="20"/>
+          <w:szCs w:val="20"/>
+        </w:rPr>
+        <w:t xml:space="preserve"> technologies and considered design constraints.</w:t>
       </w:r>
     </w:p>
     <w:p>
       <w:pPr>
-        <w:pStyle w:val="ListParagraph"/>
-        <w:numPr>
-          <w:ilvl w:val="1"/>
-          <w:numId w:val="6"/>
-        </w:numPr>
-        <w:ind w:left="709"/>
-      </w:pPr>
-      <w:r>
+        <w:rPr>
+          <w:b/>
+          <w:bCs/>
+          <w:sz w:val="20"/>
+          <w:szCs w:val="20"/>
+        </w:rPr>
+      </w:pPr>
+      <w:r>
+        <w:rPr>
+          <w:rFonts w:hint="eastAsia"/>
+          <w:b/>
+          <w:bCs/>
+          <w:sz w:val="20"/>
+          <w:szCs w:val="20"/>
+        </w:rPr>
         <w:t>D</w:t>
       </w:r>
       <w:r>
-        <w:t xml:space="preserve">esigned </w:t>
-      </w:r>
-      <w:r>
-        <w:t xml:space="preserve">the </w:t>
-      </w:r>
-      <w:r>
-        <w:t>program to dig and analyz</w:t>
-      </w:r>
-      <w:r>
-        <w:t>ed</w:t>
-      </w:r>
-      <w:r>
-        <w:t xml:space="preserve"> data</w:t>
-      </w:r>
-      <w:r>
+        <w:rPr>
+          <w:b/>
+          <w:bCs/>
+          <w:sz w:val="20"/>
+          <w:szCs w:val="20"/>
+        </w:rPr>
+        <w:t>ata Science</w:t>
+      </w:r>
+      <w:r>
+        <w:rPr>
+          <w:b/>
+          <w:bCs/>
+          <w:sz w:val="20"/>
+          <w:szCs w:val="20"/>
+        </w:rPr>
+        <w:t xml:space="preserve"> of Criminal Study</w:t>
+      </w:r>
+      <w:r>
+        <w:rPr>
+          <w:b/>
+          <w:bCs/>
+          <w:sz w:val="20"/>
+          <w:szCs w:val="20"/>
+        </w:rPr>
+        <w:tab/>
+      </w:r>
+      <w:r>
+        <w:rPr>
+          <w:b/>
+          <w:bCs/>
+          <w:sz w:val="20"/>
+          <w:szCs w:val="20"/>
+        </w:rPr>
+        <w:tab/>
+      </w:r>
+      <w:r>
+        <w:rPr>
+          <w:b/>
+          <w:bCs/>
+          <w:sz w:val="20"/>
+          <w:szCs w:val="20"/>
+        </w:rPr>
+        <w:tab/>
+      </w:r>
+      <w:r>
+        <w:rPr>
+          <w:b/>
+          <w:bCs/>
+          <w:sz w:val="20"/>
+          <w:szCs w:val="20"/>
+        </w:rPr>
+        <w:tab/>
+        <w:t xml:space="preserve">                       </w:t>
+      </w:r>
+      <w:r>
+        <w:rPr>
+          <w:b/>
+          <w:bCs/>
+          <w:sz w:val="20"/>
+          <w:szCs w:val="20"/>
+        </w:rPr>
         <w:t xml:space="preserve"> </w:t>
       </w:r>
       <w:r>
-        <w:t xml:space="preserve">for solving </w:t>
-      </w:r>
-      <w:r>
-        <w:t xml:space="preserve">the </w:t>
-      </w:r>
-      <w:r>
-        <w:t xml:space="preserve">most common words in movies sorted by different genres are the same or not question </w:t>
-      </w:r>
-      <w:r>
-        <w:t>individually</w:t>
-      </w:r>
-      <w:r>
+        <w:rPr>
+          <w:b/>
+          <w:bCs/>
+          <w:sz w:val="20"/>
+          <w:szCs w:val="20"/>
+        </w:rPr>
+        <w:t xml:space="preserve">                              </w:t>
+      </w:r>
+      <w:r>
+        <w:rPr>
+          <w:sz w:val="20"/>
+          <w:szCs w:val="20"/>
+        </w:rPr>
+        <w:t>Aug</w:t>
+      </w:r>
+      <w:r>
+        <w:rPr>
+          <w:sz w:val="20"/>
+          <w:szCs w:val="20"/>
+        </w:rPr>
         <w:t>.</w:t>
+      </w:r>
+      <w:r>
+        <w:rPr>
+          <w:sz w:val="20"/>
+          <w:szCs w:val="20"/>
+        </w:rPr>
+        <w:t xml:space="preserve"> 2020 – Dec</w:t>
+      </w:r>
+      <w:r>
+        <w:rPr>
+          <w:sz w:val="20"/>
+          <w:szCs w:val="20"/>
+        </w:rPr>
+        <w:t>.</w:t>
+      </w:r>
+      <w:r>
+        <w:rPr>
+          <w:sz w:val="20"/>
+          <w:szCs w:val="20"/>
+        </w:rPr>
+        <w:t xml:space="preserve"> 2020</w:t>
       </w:r>
     </w:p>
     <w:p>
       <w:pPr>
-        <w:pStyle w:val="ListParagraph"/>
-        <w:numPr>
-          <w:ilvl w:val="1"/>
-          <w:numId w:val="6"/>
-        </w:numPr>
-        <w:ind w:left="709"/>
-      </w:pPr>
-      <w:r>
-        <w:t xml:space="preserve">Became </w:t>
-      </w:r>
-      <w:r>
-        <w:t>a</w:t>
-      </w:r>
-      <w:r>
+        <w:rPr>
+          <w:sz w:val="20"/>
+          <w:szCs w:val="20"/>
+        </w:rPr>
+      </w:pPr>
+      <w:r>
+        <w:rPr>
+          <w:sz w:val="20"/>
+          <w:szCs w:val="20"/>
+        </w:rPr>
+        <w:t>University of Colorado Boulder</w:t>
+      </w:r>
+      <w:r>
+        <w:rPr>
+          <w:sz w:val="20"/>
+          <w:szCs w:val="20"/>
+        </w:rPr>
+        <w:t xml:space="preserve">                                                            </w:t>
+      </w:r>
+      <w:r>
+        <w:rPr>
+          <w:sz w:val="20"/>
+          <w:szCs w:val="20"/>
+        </w:rPr>
         <w:t xml:space="preserve"> </w:t>
       </w:r>
       <w:r>
-        <w:t>lab assistant</w:t>
-      </w:r>
-      <w:r>
-        <w:t xml:space="preserve"> for Computation Foundation class, taught students how to use Python and administered the recitation, once a week. </w:t>
-      </w:r>
-    </w:p>
-    <w:p>
-      <w:pPr>
-        <w:pStyle w:val="ListParagraph"/>
-        <w:numPr>
-          <w:ilvl w:val="1"/>
-          <w:numId w:val="6"/>
-        </w:numPr>
-        <w:ind w:left="709"/>
-        <w:rPr>
-          <w:b/>
-          <w:u w:val="single"/>
-        </w:rPr>
-      </w:pPr>
-      <w:r>
-        <w:t>Devised presentations for students to follow up and answering questions during lab or set up a time</w:t>
-      </w:r>
-      <w:r>
-        <w:t xml:space="preserve">. </w:t>
-      </w:r>
-    </w:p>
-    <w:p>
-      <w:pPr>
-        <w:pStyle w:val="ListParagraph"/>
-        <w:ind w:left="1440"/>
-        <w:rPr>
-          <w:b/>
-          <w:u w:val="single"/>
-        </w:rPr>
-      </w:pPr>
-    </w:p>
-    <w:p>
-      <w:r>
-        <w:rPr>
-          <w:b/>
-        </w:rPr>
-        <w:t>Applied Information Science in real-world</w:t>
-      </w:r>
-      <w:r>
-        <w:tab/>
-      </w:r>
-      <w:r>
-        <w:tab/>
-      </w:r>
-      <w:r>
-        <w:tab/>
-      </w:r>
-      <w:r>
-        <w:tab/>
-        <w:t>August 2018 – February 2019</w:t>
-      </w:r>
-    </w:p>
-    <w:p>
-      <w:r>
-        <w:t>University of Colorado Boulder</w:t>
-      </w:r>
-      <w:r>
-        <w:tab/>
-      </w:r>
-      <w:r>
-        <w:tab/>
-      </w:r>
-      <w:r>
-        <w:tab/>
-      </w:r>
-      <w:r>
-        <w:tab/>
-      </w:r>
-      <w:r>
-        <w:tab/>
-        <w:t>Boulder, CO, US</w:t>
+        <w:rPr>
+          <w:sz w:val="20"/>
+          <w:szCs w:val="20"/>
+        </w:rPr>
+        <w:t xml:space="preserve">                                                             </w:t>
+      </w:r>
+      <w:proofErr w:type="spellStart"/>
+      <w:r>
+        <w:rPr>
+          <w:sz w:val="20"/>
+          <w:szCs w:val="20"/>
+        </w:rPr>
+        <w:t>Boulder</w:t>
+      </w:r>
+      <w:proofErr w:type="spellEnd"/>
+      <w:r>
+        <w:rPr>
+          <w:sz w:val="20"/>
+          <w:szCs w:val="20"/>
+        </w:rPr>
+        <w:t>, CO, US</w:t>
       </w:r>
     </w:p>
     <w:p>
@@ -459,18 +1455,47 @@
         <w:pStyle w:val="ListParagraph"/>
         <w:numPr>
           <w:ilvl w:val="0"/>
-          <w:numId w:val="4"/>
+          <w:numId w:val="6"/>
         </w:numPr>
-        <w:ind w:left="709"/>
-      </w:pPr>
-      <w:r>
-        <w:t xml:space="preserve">Interviewed </w:t>
-      </w:r>
-      <w:r>
-        <w:t xml:space="preserve">and </w:t>
-      </w:r>
-      <w:r>
-        <w:t xml:space="preserve">observed 20 students for gathering data, related to the problems that we found in the city. </w:t>
+        <w:rPr>
+          <w:sz w:val="20"/>
+          <w:szCs w:val="20"/>
+        </w:rPr>
+      </w:pPr>
+      <w:r>
+        <w:rPr>
+          <w:sz w:val="20"/>
+          <w:szCs w:val="20"/>
+        </w:rPr>
+        <w:t>Analyzed data from City of Colorado and d</w:t>
+      </w:r>
+      <w:r>
+        <w:rPr>
+          <w:sz w:val="20"/>
+          <w:szCs w:val="20"/>
+        </w:rPr>
+        <w:t xml:space="preserve">iscovered the relationship between county’s crime rate and </w:t>
+      </w:r>
+      <w:r>
+        <w:rPr>
+          <w:sz w:val="20"/>
+          <w:szCs w:val="20"/>
+        </w:rPr>
+        <w:t>the number of cross-state trip</w:t>
+      </w:r>
+      <w:r>
+        <w:rPr>
+          <w:sz w:val="20"/>
+          <w:szCs w:val="20"/>
+        </w:rPr>
+        <w:t xml:space="preserve"> in Colorado</w:t>
+      </w:r>
+      <w:r>
+        <w:rPr>
+          <w:sz w:val="20"/>
+          <w:szCs w:val="20"/>
+        </w:rPr>
+        <w:t xml:space="preserve">. </w:t>
       </w:r>
     </w:p>
     <w:p>
@@ -478,15 +1503,163 @@
         <w:pStyle w:val="ListParagraph"/>
         <w:numPr>
           <w:ilvl w:val="0"/>
-          <w:numId w:val="4"/>
+          <w:numId w:val="6"/>
         </w:numPr>
-        <w:ind w:left="709"/>
-      </w:pPr>
-      <w:r>
-        <w:t>Operated with the City of Boulder, providing solutions for problems</w:t>
-      </w:r>
-      <w:r>
-        <w:t>.</w:t>
+        <w:rPr>
+          <w:sz w:val="20"/>
+          <w:szCs w:val="20"/>
+        </w:rPr>
+      </w:pPr>
+      <w:r>
+        <w:rPr>
+          <w:rFonts w:hint="eastAsia"/>
+          <w:sz w:val="20"/>
+          <w:szCs w:val="20"/>
+        </w:rPr>
+        <w:t>U</w:t>
+      </w:r>
+      <w:r>
+        <w:rPr>
+          <w:sz w:val="20"/>
+          <w:szCs w:val="20"/>
+        </w:rPr>
+        <w:t>s</w:t>
+      </w:r>
+      <w:r>
+        <w:rPr>
+          <w:sz w:val="20"/>
+          <w:szCs w:val="20"/>
+        </w:rPr>
+        <w:t>ed</w:t>
+      </w:r>
+      <w:r>
+        <w:rPr>
+          <w:sz w:val="20"/>
+          <w:szCs w:val="20"/>
+        </w:rPr>
+        <w:t xml:space="preserve"> data visualization as a </w:t>
+      </w:r>
+      <w:r>
+        <w:rPr>
+          <w:sz w:val="20"/>
+          <w:szCs w:val="20"/>
+        </w:rPr>
+        <w:t>guide and contrived an answer to when was the safer time for Colorado citizens to leave the state</w:t>
+      </w:r>
+      <w:r>
+        <w:rPr>
+          <w:sz w:val="20"/>
+          <w:szCs w:val="20"/>
+        </w:rPr>
+        <w:t xml:space="preserve">. </w:t>
+      </w:r>
+    </w:p>
+    <w:p>
+      <w:pPr>
+        <w:rPr>
+          <w:sz w:val="20"/>
+          <w:szCs w:val="20"/>
+        </w:rPr>
+      </w:pPr>
+      <w:r>
+        <w:rPr>
+          <w:b/>
+          <w:sz w:val="20"/>
+          <w:szCs w:val="20"/>
+        </w:rPr>
+        <w:t xml:space="preserve">Information Science with Application                                                 </w:t>
+      </w:r>
+      <w:r>
+        <w:rPr>
+          <w:b/>
+          <w:bCs/>
+          <w:sz w:val="20"/>
+          <w:szCs w:val="20"/>
+        </w:rPr>
+        <w:t xml:space="preserve">             </w:t>
+      </w:r>
+      <w:r>
+        <w:rPr>
+          <w:b/>
+          <w:bCs/>
+          <w:sz w:val="20"/>
+          <w:szCs w:val="20"/>
+        </w:rPr>
+        <w:t xml:space="preserve">                                    </w:t>
+      </w:r>
+      <w:r>
+        <w:rPr>
+          <w:sz w:val="20"/>
+          <w:szCs w:val="20"/>
+        </w:rPr>
+        <w:t>Aug. 2018 – Feb. 2019</w:t>
+      </w:r>
+    </w:p>
+    <w:p>
+      <w:pPr>
+        <w:rPr>
+          <w:sz w:val="20"/>
+          <w:szCs w:val="20"/>
+        </w:rPr>
+      </w:pPr>
+      <w:r>
+        <w:rPr>
+          <w:sz w:val="20"/>
+          <w:szCs w:val="20"/>
+        </w:rPr>
+        <w:t>University of Colorado Boulder</w:t>
+      </w:r>
+      <w:r>
+        <w:rPr>
+          <w:sz w:val="20"/>
+          <w:szCs w:val="20"/>
+        </w:rPr>
+        <w:tab/>
+      </w:r>
+      <w:r>
+        <w:rPr>
+          <w:sz w:val="20"/>
+          <w:szCs w:val="20"/>
+        </w:rPr>
+        <w:tab/>
+      </w:r>
+      <w:r>
+        <w:rPr>
+          <w:sz w:val="20"/>
+          <w:szCs w:val="20"/>
+        </w:rPr>
+        <w:tab/>
+      </w:r>
+      <w:r>
+        <w:rPr>
+          <w:sz w:val="20"/>
+          <w:szCs w:val="20"/>
+        </w:rPr>
+        <w:tab/>
+        <w:t xml:space="preserve">           </w:t>
+      </w:r>
+      <w:r>
+        <w:rPr>
+          <w:sz w:val="20"/>
+          <w:szCs w:val="20"/>
+        </w:rPr>
+        <w:t xml:space="preserve">                                                       </w:t>
+      </w:r>
+      <w:proofErr w:type="spellStart"/>
+      <w:r>
+        <w:rPr>
+          <w:sz w:val="20"/>
+          <w:szCs w:val="20"/>
+        </w:rPr>
+        <w:t>Boulder</w:t>
+      </w:r>
+      <w:proofErr w:type="spellEnd"/>
+      <w:r>
+        <w:rPr>
+          <w:sz w:val="20"/>
+          <w:szCs w:val="20"/>
+        </w:rPr>
+        <w:t>, CO, US</w:t>
       </w:r>
     </w:p>
     <w:p>
@@ -494,18 +1667,19 @@
         <w:pStyle w:val="ListParagraph"/>
         <w:numPr>
           <w:ilvl w:val="0"/>
-          <w:numId w:val="4"/>
+          <w:numId w:val="6"/>
         </w:numPr>
-        <w:ind w:left="709"/>
-      </w:pPr>
-      <w:r>
-        <w:t>Experienced semester-long group project, a</w:t>
-      </w:r>
-      <w:r>
-        <w:t>ccelerat</w:t>
-      </w:r>
-      <w:r>
-        <w:t xml:space="preserve">ing team to finish ahead. </w:t>
+        <w:rPr>
+          <w:sz w:val="20"/>
+          <w:szCs w:val="20"/>
+        </w:rPr>
+      </w:pPr>
+      <w:r>
+        <w:rPr>
+          <w:sz w:val="20"/>
+          <w:szCs w:val="20"/>
+        </w:rPr>
+        <w:t xml:space="preserve">Based on primary research of city governance issues, took interviews and observation methods to collect first-hand materials on public reflection on the issues. </w:t>
       </w:r>
     </w:p>
     <w:p>
@@ -513,117 +1687,225 @@
         <w:pStyle w:val="ListParagraph"/>
         <w:numPr>
           <w:ilvl w:val="0"/>
-          <w:numId w:val="4"/>
+          <w:numId w:val="6"/>
         </w:numPr>
-        <w:ind w:left="709"/>
-      </w:pPr>
-      <w:r>
-        <w:t xml:space="preserve">Modified workflow to fit our team pace. </w:t>
+        <w:rPr>
+          <w:sz w:val="20"/>
+          <w:szCs w:val="20"/>
+        </w:rPr>
+      </w:pPr>
+      <w:r>
+        <w:rPr>
+          <w:sz w:val="20"/>
+          <w:szCs w:val="20"/>
+        </w:rPr>
+        <w:t>Operated with the City of Boulder, providing solutions such as a warning system for the underpasses, warning signs on blind corners clear reflective boundaries for multi-use path safety</w:t>
+      </w:r>
+      <w:r>
+        <w:rPr>
+          <w:sz w:val="20"/>
+          <w:szCs w:val="20"/>
+        </w:rPr>
+        <w:t>.</w:t>
       </w:r>
     </w:p>
     <w:p>
       <w:pPr>
         <w:rPr>
           <w:b/>
+          <w:sz w:val="22"/>
+          <w:szCs w:val="22"/>
           <w:u w:val="single"/>
         </w:rPr>
       </w:pPr>
+      <w:r>
+        <w:rPr>
+          <w:b/>
+          <w:sz w:val="22"/>
+          <w:szCs w:val="22"/>
+          <w:u w:val="single"/>
+        </w:rPr>
+        <w:t>WORK</w:t>
+      </w:r>
+      <w:r>
+        <w:rPr>
+          <w:b/>
+          <w:sz w:val="22"/>
+          <w:szCs w:val="22"/>
+          <w:u w:val="single"/>
+        </w:rPr>
+        <w:t xml:space="preserve"> EXPERIENCE</w:t>
+      </w:r>
     </w:p>
     <w:p>
       <w:pPr>
         <w:rPr>
-          <w:b/>
-          <w:u w:val="single"/>
-        </w:rPr>
-      </w:pPr>
-      <w:r>
-        <w:rPr>
-          <w:b/>
-          <w:u w:val="single"/>
-        </w:rPr>
-        <w:t>LEADERSHIP EXPERIENCE</w:t>
+          <w:sz w:val="20"/>
+          <w:szCs w:val="20"/>
+        </w:rPr>
+      </w:pPr>
+      <w:r>
+        <w:rPr>
+          <w:b/>
+          <w:bCs/>
+          <w:sz w:val="20"/>
+          <w:szCs w:val="20"/>
+        </w:rPr>
+        <w:t xml:space="preserve">Assistant in Advanced Python </w:t>
+      </w:r>
+      <w:proofErr w:type="gramStart"/>
+      <w:r>
+        <w:rPr>
+          <w:b/>
+          <w:bCs/>
+          <w:sz w:val="20"/>
+          <w:szCs w:val="20"/>
+        </w:rPr>
+        <w:t xml:space="preserve">Class  </w:t>
+      </w:r>
+      <w:r>
+        <w:rPr>
+          <w:b/>
+          <w:bCs/>
+          <w:sz w:val="20"/>
+          <w:szCs w:val="20"/>
+        </w:rPr>
+        <w:tab/>
+      </w:r>
+      <w:proofErr w:type="gramEnd"/>
+      <w:r>
+        <w:rPr>
+          <w:b/>
+          <w:bCs/>
+          <w:sz w:val="20"/>
+          <w:szCs w:val="20"/>
+        </w:rPr>
+        <w:tab/>
+      </w:r>
+      <w:r>
+        <w:rPr>
+          <w:b/>
+          <w:bCs/>
+          <w:sz w:val="20"/>
+          <w:szCs w:val="20"/>
+        </w:rPr>
+        <w:tab/>
+        <w:t xml:space="preserve">        </w:t>
+      </w:r>
+      <w:r>
+        <w:rPr>
+          <w:b/>
+          <w:bCs/>
+          <w:sz w:val="20"/>
+          <w:szCs w:val="20"/>
+        </w:rPr>
+        <w:t xml:space="preserve">                                            </w:t>
+      </w:r>
+      <w:r>
+        <w:rPr>
+          <w:b/>
+          <w:bCs/>
+          <w:sz w:val="20"/>
+          <w:szCs w:val="20"/>
+        </w:rPr>
+        <w:t xml:space="preserve">  </w:t>
+      </w:r>
+      <w:r>
+        <w:rPr>
+          <w:b/>
+          <w:bCs/>
+          <w:sz w:val="20"/>
+          <w:szCs w:val="20"/>
+        </w:rPr>
+        <w:t xml:space="preserve">     </w:t>
+      </w:r>
+      <w:r>
+        <w:rPr>
+          <w:sz w:val="20"/>
+          <w:szCs w:val="20"/>
+        </w:rPr>
+        <w:t>Au</w:t>
+      </w:r>
+      <w:r>
+        <w:rPr>
+          <w:sz w:val="20"/>
+          <w:szCs w:val="20"/>
+        </w:rPr>
+        <w:t>g.</w:t>
+      </w:r>
+      <w:r>
+        <w:rPr>
+          <w:sz w:val="20"/>
+          <w:szCs w:val="20"/>
+        </w:rPr>
+        <w:t xml:space="preserve"> 2021 – Present</w:t>
       </w:r>
     </w:p>
     <w:p>
-      <w:r>
-        <w:rPr>
-          <w:b/>
-        </w:rPr>
-        <w:t xml:space="preserve">Secretary </w:t>
-      </w:r>
-      <w:r>
-        <w:rPr>
-          <w:b/>
-        </w:rPr>
-        <w:t>of Student</w:t>
-      </w:r>
-      <w:r>
-        <w:rPr>
-          <w:b/>
-        </w:rPr>
-        <w:t xml:space="preserve"> Council</w:t>
-      </w:r>
-      <w:r>
-        <w:rPr>
-          <w:b/>
+      <w:pPr>
+        <w:rPr>
+          <w:sz w:val="20"/>
+          <w:szCs w:val="20"/>
+        </w:rPr>
+      </w:pPr>
+      <w:r>
+        <w:rPr>
+          <w:sz w:val="20"/>
+          <w:szCs w:val="20"/>
+        </w:rPr>
+        <w:t>University of Colorado Boulder</w:t>
+      </w:r>
+      <w:r>
+        <w:rPr>
+          <w:sz w:val="20"/>
+          <w:szCs w:val="20"/>
         </w:rPr>
         <w:tab/>
       </w:r>
       <w:r>
         <w:rPr>
-          <w:b/>
+          <w:sz w:val="20"/>
+          <w:szCs w:val="20"/>
         </w:rPr>
         <w:tab/>
       </w:r>
       <w:r>
+        <w:rPr>
+          <w:sz w:val="20"/>
+          <w:szCs w:val="20"/>
+        </w:rPr>
         <w:tab/>
       </w:r>
       <w:r>
+        <w:rPr>
+          <w:sz w:val="20"/>
+          <w:szCs w:val="20"/>
+        </w:rPr>
         <w:tab/>
-      </w:r>
-      <w:r>
-        <w:tab/>
-        <w:t xml:space="preserve">       </w:t>
-      </w:r>
-      <w:r>
-        <w:tab/>
-      </w:r>
-      <w:r>
-        <w:t>August 2016 – May 2017</w:t>
-      </w:r>
-    </w:p>
-    <w:p>
-      <w:r>
-        <w:t>Living Word Shanghai</w:t>
-      </w:r>
-      <w:r>
-        <w:tab/>
-      </w:r>
-      <w:r>
-        <w:tab/>
-      </w:r>
-      <w:r>
-        <w:tab/>
-      </w:r>
-      <w:r>
-        <w:tab/>
-      </w:r>
-      <w:r>
-        <w:tab/>
-      </w:r>
-      <w:r>
-        <w:tab/>
-      </w:r>
-      <w:r>
-        <w:tab/>
+        <w:t xml:space="preserve">         </w:t>
+      </w:r>
+      <w:r>
+        <w:rPr>
+          <w:sz w:val="20"/>
+          <w:szCs w:val="20"/>
+        </w:rPr>
+        <w:t xml:space="preserve">                                                          </w:t>
       </w:r>
       <w:proofErr w:type="spellStart"/>
       <w:r>
-        <w:t>Shanghai</w:t>
+        <w:rPr>
+          <w:sz w:val="20"/>
+          <w:szCs w:val="20"/>
+        </w:rPr>
+        <w:t>Boulder</w:t>
       </w:r>
       <w:proofErr w:type="spellEnd"/>
       <w:r>
-        <w:t>, China</w:t>
+        <w:rPr>
+          <w:sz w:val="20"/>
+          <w:szCs w:val="20"/>
+        </w:rPr>
+        <w:t>, CO, US</w:t>
       </w:r>
     </w:p>
     <w:p>
@@ -631,18 +1913,186 @@
         <w:pStyle w:val="ListParagraph"/>
         <w:numPr>
           <w:ilvl w:val="0"/>
-          <w:numId w:val="9"/>
+          <w:numId w:val="6"/>
         </w:numPr>
-        <w:ind w:left="709"/>
-      </w:pPr>
-      <w:r>
-        <w:t>Recorded the main ideas of each meeting</w:t>
-      </w:r>
-      <w:r>
-        <w:t xml:space="preserve"> weekly</w:t>
-      </w:r>
-      <w:r>
+        <w:rPr>
+          <w:sz w:val="20"/>
+          <w:szCs w:val="20"/>
+        </w:rPr>
+      </w:pPr>
+      <w:r>
+        <w:rPr>
+          <w:sz w:val="20"/>
+          <w:szCs w:val="20"/>
+        </w:rPr>
+        <w:t>Answering students’ questions, helping professor grade any assignments</w:t>
+      </w:r>
+      <w:r>
+        <w:rPr>
+          <w:sz w:val="20"/>
+          <w:szCs w:val="20"/>
+        </w:rPr>
+        <w:t>, capable to deal with emergency</w:t>
+      </w:r>
+    </w:p>
+    <w:p>
+      <w:pPr>
+        <w:rPr>
+          <w:sz w:val="20"/>
+          <w:szCs w:val="20"/>
+        </w:rPr>
+      </w:pPr>
+      <w:r>
+        <w:rPr>
+          <w:b/>
+          <w:bCs/>
+          <w:sz w:val="20"/>
+          <w:szCs w:val="20"/>
+        </w:rPr>
+        <w:t xml:space="preserve">Lab Assistant in </w:t>
+      </w:r>
+      <w:r>
+        <w:rPr>
+          <w:b/>
+          <w:bCs/>
+          <w:sz w:val="20"/>
+          <w:szCs w:val="20"/>
+        </w:rPr>
+        <w:t>Fundamental Python</w:t>
+      </w:r>
+      <w:r>
+        <w:rPr>
+          <w:b/>
+          <w:bCs/>
+          <w:sz w:val="20"/>
+          <w:szCs w:val="20"/>
+        </w:rPr>
+        <w:t xml:space="preserve"> Class</w:t>
+      </w:r>
+      <w:r>
+        <w:rPr>
+          <w:b/>
+          <w:bCs/>
+          <w:sz w:val="20"/>
+          <w:szCs w:val="20"/>
+        </w:rPr>
+        <w:tab/>
+      </w:r>
+      <w:r>
+        <w:rPr>
+          <w:b/>
+          <w:bCs/>
+          <w:sz w:val="20"/>
+          <w:szCs w:val="20"/>
+        </w:rPr>
+        <w:tab/>
+        <w:t xml:space="preserve">           </w:t>
+      </w:r>
+      <w:r>
+        <w:rPr>
+          <w:b/>
+          <w:bCs/>
+          <w:sz w:val="20"/>
+          <w:szCs w:val="20"/>
+        </w:rPr>
+        <w:t xml:space="preserve">             </w:t>
+      </w:r>
+      <w:r>
+        <w:rPr>
+          <w:b/>
+          <w:bCs/>
+          <w:sz w:val="20"/>
+          <w:szCs w:val="20"/>
+        </w:rPr>
+        <w:t xml:space="preserve">                                               </w:t>
+      </w:r>
+      <w:r>
+        <w:rPr>
+          <w:sz w:val="20"/>
+          <w:szCs w:val="20"/>
+        </w:rPr>
+        <w:t>Feb</w:t>
+      </w:r>
+      <w:r>
+        <w:rPr>
+          <w:sz w:val="20"/>
+          <w:szCs w:val="20"/>
+        </w:rPr>
         <w:t>.</w:t>
+      </w:r>
+      <w:r>
+        <w:rPr>
+          <w:sz w:val="20"/>
+          <w:szCs w:val="20"/>
+        </w:rPr>
+        <w:t xml:space="preserve"> 2020 – May 2020</w:t>
+      </w:r>
+    </w:p>
+    <w:p>
+      <w:pPr>
+        <w:rPr>
+          <w:sz w:val="20"/>
+          <w:szCs w:val="20"/>
+        </w:rPr>
+      </w:pPr>
+      <w:r>
+        <w:rPr>
+          <w:sz w:val="20"/>
+          <w:szCs w:val="20"/>
+        </w:rPr>
+        <w:t>University of Colorado Boulder</w:t>
+      </w:r>
+      <w:r>
+        <w:rPr>
+          <w:sz w:val="20"/>
+          <w:szCs w:val="20"/>
+        </w:rPr>
+        <w:tab/>
+      </w:r>
+      <w:r>
+        <w:rPr>
+          <w:sz w:val="20"/>
+          <w:szCs w:val="20"/>
+        </w:rPr>
+        <w:tab/>
+      </w:r>
+      <w:r>
+        <w:rPr>
+          <w:sz w:val="20"/>
+          <w:szCs w:val="20"/>
+        </w:rPr>
+        <w:tab/>
+      </w:r>
+      <w:r>
+        <w:rPr>
+          <w:sz w:val="20"/>
+          <w:szCs w:val="20"/>
+        </w:rPr>
+        <w:tab/>
+        <w:t xml:space="preserve">           </w:t>
+      </w:r>
+      <w:r>
+        <w:rPr>
+          <w:sz w:val="20"/>
+          <w:szCs w:val="20"/>
+        </w:rPr>
+        <w:t xml:space="preserve">                                                       </w:t>
+      </w:r>
+      <w:proofErr w:type="spellStart"/>
+      <w:r>
+        <w:rPr>
+          <w:sz w:val="20"/>
+          <w:szCs w:val="20"/>
+        </w:rPr>
+        <w:t>Boulder</w:t>
+      </w:r>
+      <w:proofErr w:type="spellEnd"/>
+      <w:r>
+        <w:rPr>
+          <w:sz w:val="20"/>
+          <w:szCs w:val="20"/>
+        </w:rPr>
+        <w:t>, CO, US</w:t>
       </w:r>
     </w:p>
     <w:p>
@@ -650,15 +2100,22 @@
         <w:pStyle w:val="ListParagraph"/>
         <w:numPr>
           <w:ilvl w:val="0"/>
-          <w:numId w:val="8"/>
+          <w:numId w:val="6"/>
         </w:numPr>
-        <w:ind w:left="709"/>
-      </w:pPr>
-      <w:r>
-        <w:t xml:space="preserve">Assisted the student council to manage and organize important events, activities, and festivals including </w:t>
-      </w:r>
-      <w:r>
-        <w:t>Halloween, Christmas and Chinese New Year.</w:t>
+        <w:rPr>
+          <w:rFonts w:eastAsia="Times New Roman" w:cstheme="minorHAnsi"/>
+          <w:sz w:val="20"/>
+          <w:szCs w:val="20"/>
+        </w:rPr>
+      </w:pPr>
+      <w:r>
+        <w:rPr>
+          <w:rFonts w:eastAsia="Times New Roman" w:cstheme="minorHAnsi"/>
+          <w:sz w:val="20"/>
+          <w:szCs w:val="20"/>
+          <w:shd w:val="clear" w:color="auto" w:fill="FFFFFF"/>
+        </w:rPr>
+        <w:t>Designed the program to dig and analyzed data for solving the most common words in movies sorted by different genres are the same or not question individually.</w:t>
       </w:r>
     </w:p>
     <w:p>
@@ -666,149 +2123,153 @@
         <w:pStyle w:val="ListParagraph"/>
         <w:numPr>
           <w:ilvl w:val="0"/>
-          <w:numId w:val="8"/>
+          <w:numId w:val="6"/>
         </w:numPr>
-        <w:ind w:left="709"/>
-      </w:pPr>
-      <w:r>
-        <w:t>Organiz</w:t>
-      </w:r>
-      <w:r>
-        <w:t>ed</w:t>
-      </w:r>
-      <w:r>
-        <w:t>, train</w:t>
-      </w:r>
-      <w:r>
-        <w:t>ed</w:t>
-      </w:r>
-      <w:r>
-        <w:t xml:space="preserve">, </w:t>
-      </w:r>
-      <w:r>
-        <w:t>invest</w:t>
-      </w:r>
-      <w:r>
-        <w:t>ed</w:t>
-      </w:r>
-      <w:r>
-        <w:t>, manag</w:t>
-      </w:r>
-      <w:r>
-        <w:t>ed</w:t>
-      </w:r>
-      <w:r>
-        <w:t xml:space="preserve"> and select</w:t>
-      </w:r>
-      <w:r>
-        <w:t>ed</w:t>
-      </w:r>
-      <w:r>
-        <w:t xml:space="preserve"> student </w:t>
-      </w:r>
-      <w:r>
-        <w:t>council</w:t>
-      </w:r>
-      <w:r>
-        <w:t xml:space="preserve"> </w:t>
-      </w:r>
-      <w:r>
-        <w:t xml:space="preserve">members. </w:t>
+        <w:rPr>
+          <w:rFonts w:eastAsia="Times New Roman" w:cstheme="minorHAnsi"/>
+          <w:sz w:val="20"/>
+          <w:szCs w:val="20"/>
+        </w:rPr>
+      </w:pPr>
+      <w:r>
+        <w:rPr>
+          <w:rFonts w:eastAsia="Times New Roman" w:cstheme="minorHAnsi"/>
+          <w:sz w:val="20"/>
+          <w:szCs w:val="20"/>
+          <w:shd w:val="clear" w:color="auto" w:fill="FFFFFF"/>
+        </w:rPr>
+        <w:t>T</w:t>
+      </w:r>
+      <w:r>
+        <w:rPr>
+          <w:rFonts w:eastAsia="Times New Roman" w:cstheme="minorHAnsi" w:hint="eastAsia"/>
+          <w:sz w:val="20"/>
+          <w:szCs w:val="20"/>
+          <w:shd w:val="clear" w:color="auto" w:fill="FFFFFF"/>
+        </w:rPr>
+        <w:t>ec</w:t>
+      </w:r>
+      <w:r>
+        <w:rPr>
+          <w:rFonts w:eastAsia="Times New Roman" w:cstheme="minorHAnsi"/>
+          <w:sz w:val="20"/>
+          <w:szCs w:val="20"/>
+          <w:shd w:val="clear" w:color="auto" w:fill="FFFFFF"/>
+        </w:rPr>
+        <w:t>hnical teach of Python and research assistant for administration weekly recitation.</w:t>
       </w:r>
     </w:p>
     <w:p>
       <w:pPr>
-        <w:pStyle w:val="ListParagraph"/>
-        <w:numPr>
-          <w:ilvl w:val="0"/>
-          <w:numId w:val="8"/>
-        </w:numPr>
-        <w:ind w:left="709"/>
-      </w:pPr>
-      <w:r>
-        <w:t>Supervise</w:t>
-      </w:r>
-      <w:r>
-        <w:t>d</w:t>
-      </w:r>
-      <w:r>
-        <w:t xml:space="preserve"> and manage</w:t>
-      </w:r>
-      <w:r>
-        <w:t>d</w:t>
-      </w:r>
-      <w:r>
-        <w:t xml:space="preserve"> the appointing and dismissal of student council members. </w:t>
+        <w:rPr>
+          <w:b/>
+          <w:sz w:val="20"/>
+          <w:szCs w:val="20"/>
+          <w:u w:val="single"/>
+        </w:rPr>
+      </w:pPr>
+      <w:r>
+        <w:rPr>
+          <w:b/>
+          <w:sz w:val="22"/>
+          <w:szCs w:val="22"/>
+          <w:u w:val="single"/>
+        </w:rPr>
+        <w:t xml:space="preserve">TECHNICAL </w:t>
+      </w:r>
+      <w:r>
+        <w:rPr>
+          <w:b/>
+          <w:sz w:val="22"/>
+          <w:szCs w:val="22"/>
+          <w:u w:val="single"/>
+        </w:rPr>
+        <w:t>SKILLS</w:t>
       </w:r>
     </w:p>
     <w:p>
       <w:pPr>
-        <w:pStyle w:val="ListParagraph"/>
-        <w:numPr>
-          <w:ilvl w:val="0"/>
-          <w:numId w:val="8"/>
-        </w:numPr>
-        <w:ind w:left="709"/>
-      </w:pPr>
-      <w:r>
-        <w:t xml:space="preserve">Responsible for drafting relevant documents, </w:t>
-      </w:r>
-      <w:r>
-        <w:t xml:space="preserve">took </w:t>
-      </w:r>
-      <w:r>
-        <w:t xml:space="preserve">charge of various instruments, </w:t>
-      </w:r>
-      <w:r>
-        <w:t>materials</w:t>
-      </w:r>
-      <w:r>
-        <w:t xml:space="preserve"> and related articles of the student council.</w:t>
-      </w:r>
-    </w:p>
-    <w:p/>
-    <w:p>
-      <w:r>
-        <w:rPr>
-          <w:b/>
-        </w:rPr>
-        <w:t>COMPUTER SKILLS</w:t>
-      </w:r>
-      <w:r>
-        <w:t xml:space="preserve">: </w:t>
-      </w:r>
-      <w:r>
-        <w:t>Photoshop, Illu</w:t>
-      </w:r>
-      <w:r>
-        <w:t>strator, After effect, P</w:t>
-      </w:r>
-      <w:r>
-        <w:t>remiere</w:t>
-      </w:r>
-      <w:r>
-        <w:t xml:space="preserve"> Pro</w:t>
-      </w:r>
-      <w:r>
-        <w:t>,</w:t>
-      </w:r>
-      <w:r>
-        <w:t xml:space="preserve"> </w:t>
-      </w:r>
-      <w:r>
-        <w:t xml:space="preserve">database research skills. </w:t>
-      </w:r>
-    </w:p>
-    <w:p/>
-    <w:p>
-      <w:r>
-        <w:rPr>
-          <w:b/>
-        </w:rPr>
-        <w:t>LANGUAGE SKILLS</w:t>
-      </w:r>
-      <w:r>
-        <w:t>: Mandarin</w:t>
+        <w:rPr>
+          <w:sz w:val="20"/>
+          <w:szCs w:val="20"/>
+        </w:rPr>
+      </w:pPr>
+      <w:r>
+        <w:rPr>
+          <w:rFonts w:hint="eastAsia"/>
+          <w:b/>
+          <w:bCs/>
+          <w:sz w:val="20"/>
+          <w:szCs w:val="20"/>
+        </w:rPr>
+        <w:t>T</w:t>
+      </w:r>
+      <w:r>
+        <w:rPr>
+          <w:b/>
+          <w:bCs/>
+          <w:sz w:val="20"/>
+          <w:szCs w:val="20"/>
+        </w:rPr>
+        <w:t>echnical</w:t>
+      </w:r>
+      <w:r>
+        <w:rPr>
+          <w:sz w:val="20"/>
+          <w:szCs w:val="20"/>
+        </w:rPr>
+        <w:t>: R, Java</w:t>
+      </w:r>
+      <w:r>
+        <w:rPr>
+          <w:sz w:val="20"/>
+          <w:szCs w:val="20"/>
+        </w:rPr>
+        <w:t xml:space="preserve"> Script</w:t>
+      </w:r>
+      <w:r>
+        <w:rPr>
+          <w:sz w:val="20"/>
+          <w:szCs w:val="20"/>
+        </w:rPr>
+        <w:t>, Python, SQL, Adobe, HTML, CSS</w:t>
+      </w:r>
+      <w:r>
+        <w:rPr>
+          <w:sz w:val="20"/>
+          <w:szCs w:val="20"/>
+        </w:rPr>
+        <w:t xml:space="preserve">, </w:t>
+      </w:r>
+      <w:proofErr w:type="spellStart"/>
+      <w:r>
+        <w:rPr>
+          <w:sz w:val="20"/>
+          <w:szCs w:val="20"/>
+        </w:rPr>
+        <w:t>Matlab</w:t>
+      </w:r>
+      <w:proofErr w:type="spellEnd"/>
+      <w:r>
+        <w:rPr>
+          <w:sz w:val="20"/>
+          <w:szCs w:val="20"/>
+        </w:rPr>
+        <w:t xml:space="preserve">, Microsoft </w:t>
+      </w:r>
+      <w:r>
+        <w:rPr>
+          <w:sz w:val="20"/>
+          <w:szCs w:val="20"/>
+        </w:rPr>
+        <w:t>suite</w:t>
+      </w:r>
+      <w:r>
+        <w:rPr>
+          <w:sz w:val="20"/>
+          <w:szCs w:val="20"/>
+        </w:rPr>
+        <w:t xml:space="preserve">s. </w:t>
       </w:r>
     </w:p>
     <w:sectPr>
@@ -823,7 +2284,7 @@
 </file>
 
 <file path=word/endnotes.xml><?xml version="1.0" encoding="utf-8"?>
-<w:endnotes xmlns:wpc="http://schemas.microsoft.com/office/word/2010/wordprocessingCanvas" xmlns:cx="http://schemas.microsoft.com/office/drawing/2014/chartex" xmlns:cx1="http://schemas.microsoft.com/office/drawing/2015/9/8/chartex" xmlns:cx2="http://schemas.microsoft.com/office/drawing/2015/10/21/chartex" xmlns:cx3="http://schemas.microsoft.com/office/drawing/2016/5/9/chartex" xmlns:cx4="http://schemas.microsoft.com/office/drawing/2016/5/10/chartex" xmlns:cx5="http://schemas.microsoft.com/office/drawing/2016/5/11/chartex" xmlns:cx6="http://schemas.microsoft.com/office/drawing/2016/5/12/chartex" xmlns:cx7="http://schemas.microsoft.com/office/drawing/2016/5/13/chartex" xmlns:cx8="http://schemas.microsoft.com/office/drawing/2016/5/14/chartex" xmlns:mc="http://schemas.openxmlformats.org/markup-compatibility/2006" xmlns:aink="http://schemas.microsoft.com/office/drawing/2016/ink" xmlns:am3d="http://schemas.microsoft.com/office/drawing/2017/model3d" xmlns:o="urn:schemas-microsoft-com:office:office" xmlns:r="http://schemas.openxmlformats.org/officeDocument/2006/relationships" xmlns:m="http://schemas.openxmlformats.org/officeDocument/2006/math" xmlns:v="urn:schemas-microsoft-com:vml" xmlns:wp14="http://schemas.microsoft.com/office/word/2010/wordprocessingDrawing" xmlns:wp="http://schemas.openxmlformats.org/drawingml/2006/wordprocessingDrawing" xmlns:w10="urn:schemas-microsoft-com:office:word" xmlns:w="http://schemas.openxmlformats.org/wordprocessingml/2006/main" xmlns:w14="http://schemas.microsoft.com/office/word/2010/wordml" xmlns:w15="http://schemas.microsoft.com/office/word/2012/wordml" xmlns:w16cex="http://schemas.microsoft.com/office/word/2018/wordml/cex" xmlns:w16cid="http://schemas.microsoft.com/office/word/2016/wordml/cid" xmlns:w16="http://schemas.microsoft.com/office/word/2018/wordml" xmlns:w16se="http://schemas.microsoft.com/office/word/2015/wordml/symex" xmlns:wpg="http://schemas.microsoft.com/office/word/2010/wordprocessingGroup" xmlns:wpi="http://schemas.microsoft.com/office/word/2010/wordprocessingInk" xmlns:wne="http://schemas.microsoft.com/office/word/2006/wordml" xmlns:wps="http://schemas.microsoft.com/office/word/2010/wordprocessingShape" mc:Ignorable="w14 w15 w16se w16cid w16 w16cex wp14">
+<w:endnotes xmlns:wpc="http://schemas.microsoft.com/office/word/2010/wordprocessingCanvas" xmlns:cx="http://schemas.microsoft.com/office/drawing/2014/chartex" xmlns:cx1="http://schemas.microsoft.com/office/drawing/2015/9/8/chartex" xmlns:cx2="http://schemas.microsoft.com/office/drawing/2015/10/21/chartex" xmlns:cx3="http://schemas.microsoft.com/office/drawing/2016/5/9/chartex" xmlns:cx4="http://schemas.microsoft.com/office/drawing/2016/5/10/chartex" xmlns:cx5="http://schemas.microsoft.com/office/drawing/2016/5/11/chartex" xmlns:cx6="http://schemas.microsoft.com/office/drawing/2016/5/12/chartex" xmlns:cx7="http://schemas.microsoft.com/office/drawing/2016/5/13/chartex" xmlns:cx8="http://schemas.microsoft.com/office/drawing/2016/5/14/chartex" xmlns:mc="http://schemas.openxmlformats.org/markup-compatibility/2006" xmlns:aink="http://schemas.microsoft.com/office/drawing/2016/ink" xmlns:am3d="http://schemas.microsoft.com/office/drawing/2017/model3d" xmlns:o="urn:schemas-microsoft-com:office:office" xmlns:r="http://schemas.openxmlformats.org/officeDocument/2006/relationships" xmlns:m="http://schemas.openxmlformats.org/officeDocument/2006/math" xmlns:v="urn:schemas-microsoft-com:vml" xmlns:wp14="http://schemas.microsoft.com/office/word/2010/wordprocessingDrawing" xmlns:wp="http://schemas.openxmlformats.org/drawingml/2006/wordprocessingDrawing" xmlns:w10="urn:schemas-microsoft-com:office:word" xmlns:w="http://schemas.openxmlformats.org/wordprocessingml/2006/main" xmlns:w14="http://schemas.microsoft.com/office/word/2010/wordml" xmlns:w15="http://schemas.microsoft.com/office/word/2012/wordml" xmlns:w16cex="http://schemas.microsoft.com/office/word/2018/wordml/cex" xmlns:w16cid="http://schemas.microsoft.com/office/word/2016/wordml/cid" xmlns:w16="http://schemas.microsoft.com/office/word/2018/wordml" xmlns:w16sdtdh="http://schemas.microsoft.com/office/word/2020/wordml/sdtdatahash" xmlns:w16se="http://schemas.microsoft.com/office/word/2015/wordml/symex" xmlns:wpg="http://schemas.microsoft.com/office/word/2010/wordprocessingGroup" xmlns:wpi="http://schemas.microsoft.com/office/word/2010/wordprocessingInk" xmlns:wne="http://schemas.microsoft.com/office/word/2006/wordml" xmlns:wps="http://schemas.microsoft.com/office/word/2010/wordprocessingShape" mc:Ignorable="w14 w15 w16se w16cid w16 w16cex w16sdtdh wp14">
   <w:endnote w:type="separator" w:id="-1">
     <w:p>
       <w:r>
@@ -837,12 +2298,15 @@
         <w:continuationSeparator/>
       </w:r>
     </w:p>
+  </w:endnote>
+  <w:endnote w:type="continuationNotice" w:id="1">
+    <w:p/>
   </w:endnote>
 </w:endnotes>
 </file>
 
 <file path=word/footnotes.xml><?xml version="1.0" encoding="utf-8"?>
-<w:footnotes xmlns:wpc="http://schemas.microsoft.com/office/word/2010/wordprocessingCanvas" xmlns:cx="http://schemas.microsoft.com/office/drawing/2014/chartex" xmlns:cx1="http://schemas.microsoft.com/office/drawing/2015/9/8/chartex" xmlns:cx2="http://schemas.microsoft.com/office/drawing/2015/10/21/chartex" xmlns:cx3="http://schemas.microsoft.com/office/drawing/2016/5/9/chartex" xmlns:cx4="http://schemas.microsoft.com/office/drawing/2016/5/10/chartex" xmlns:cx5="http://schemas.microsoft.com/office/drawing/2016/5/11/chartex" xmlns:cx6="http://schemas.microsoft.com/office/drawing/2016/5/12/chartex" xmlns:cx7="http://schemas.microsoft.com/office/drawing/2016/5/13/chartex" xmlns:cx8="http://schemas.microsoft.com/office/drawing/2016/5/14/chartex" xmlns:mc="http://schemas.openxmlformats.org/markup-compatibility/2006" xmlns:aink="http://schemas.microsoft.com/office/drawing/2016/ink" xmlns:am3d="http://schemas.microsoft.com/office/drawing/2017/model3d" xmlns:o="urn:schemas-microsoft-com:office:office" xmlns:r="http://schemas.openxmlformats.org/officeDocument/2006/relationships" xmlns:m="http://schemas.openxmlformats.org/officeDocument/2006/math" xmlns:v="urn:schemas-microsoft-com:vml" xmlns:wp14="http://schemas.microsoft.com/office/word/2010/wordprocessingDrawing" xmlns:wp="http://schemas.openxmlformats.org/drawingml/2006/wordprocessingDrawing" xmlns:w10="urn:schemas-microsoft-com:office:word" xmlns:w="http://schemas.openxmlformats.org/wordprocessingml/2006/main" xmlns:w14="http://schemas.microsoft.com/office/word/2010/wordml" xmlns:w15="http://schemas.microsoft.com/office/word/2012/wordml" xmlns:w16cex="http://schemas.microsoft.com/office/word/2018/wordml/cex" xmlns:w16cid="http://schemas.microsoft.com/office/word/2016/wordml/cid" xmlns:w16="http://schemas.microsoft.com/office/word/2018/wordml" xmlns:w16se="http://schemas.microsoft.com/office/word/2015/wordml/symex" xmlns:wpg="http://schemas.microsoft.com/office/word/2010/wordprocessingGroup" xmlns:wpi="http://schemas.microsoft.com/office/word/2010/wordprocessingInk" xmlns:wne="http://schemas.microsoft.com/office/word/2006/wordml" xmlns:wps="http://schemas.microsoft.com/office/word/2010/wordprocessingShape" mc:Ignorable="w14 w15 w16se w16cid w16 w16cex wp14">
+<w:footnotes xmlns:wpc="http://schemas.microsoft.com/office/word/2010/wordprocessingCanvas" xmlns:cx="http://schemas.microsoft.com/office/drawing/2014/chartex" xmlns:cx1="http://schemas.microsoft.com/office/drawing/2015/9/8/chartex" xmlns:cx2="http://schemas.microsoft.com/office/drawing/2015/10/21/chartex" xmlns:cx3="http://schemas.microsoft.com/office/drawing/2016/5/9/chartex" xmlns:cx4="http://schemas.microsoft.com/office/drawing/2016/5/10/chartex" xmlns:cx5="http://schemas.microsoft.com/office/drawing/2016/5/11/chartex" xmlns:cx6="http://schemas.microsoft.com/office/drawing/2016/5/12/chartex" xmlns:cx7="http://schemas.microsoft.com/office/drawing/2016/5/13/chartex" xmlns:cx8="http://schemas.microsoft.com/office/drawing/2016/5/14/chartex" xmlns:mc="http://schemas.openxmlformats.org/markup-compatibility/2006" xmlns:aink="http://schemas.microsoft.com/office/drawing/2016/ink" xmlns:am3d="http://schemas.microsoft.com/office/drawing/2017/model3d" xmlns:o="urn:schemas-microsoft-com:office:office" xmlns:r="http://schemas.openxmlformats.org/officeDocument/2006/relationships" xmlns:m="http://schemas.openxmlformats.org/officeDocument/2006/math" xmlns:v="urn:schemas-microsoft-com:vml" xmlns:wp14="http://schemas.microsoft.com/office/word/2010/wordprocessingDrawing" xmlns:wp="http://schemas.openxmlformats.org/drawingml/2006/wordprocessingDrawing" xmlns:w10="urn:schemas-microsoft-com:office:word" xmlns:w="http://schemas.openxmlformats.org/wordprocessingml/2006/main" xmlns:w14="http://schemas.microsoft.com/office/word/2010/wordml" xmlns:w15="http://schemas.microsoft.com/office/word/2012/wordml" xmlns:w16cex="http://schemas.microsoft.com/office/word/2018/wordml/cex" xmlns:w16cid="http://schemas.microsoft.com/office/word/2016/wordml/cid" xmlns:w16="http://schemas.microsoft.com/office/word/2018/wordml" xmlns:w16sdtdh="http://schemas.microsoft.com/office/word/2020/wordml/sdtdatahash" xmlns:w16se="http://schemas.microsoft.com/office/word/2015/wordml/symex" xmlns:wpg="http://schemas.microsoft.com/office/word/2010/wordprocessingGroup" xmlns:wpi="http://schemas.microsoft.com/office/word/2010/wordprocessingInk" xmlns:wne="http://schemas.microsoft.com/office/word/2006/wordml" xmlns:wps="http://schemas.microsoft.com/office/word/2010/wordprocessingShape" mc:Ignorable="w14 w15 w16se w16cid w16 w16cex w16sdtdh wp14">
   <w:footnote w:type="separator" w:id="-1">
     <w:p>
       <w:r>
@@ -856,12 +2320,15 @@
         <w:continuationSeparator/>
       </w:r>
     </w:p>
+  </w:footnote>
+  <w:footnote w:type="continuationNotice" w:id="1">
+    <w:p/>
   </w:footnote>
 </w:footnotes>
 </file>
 
 <file path=word/header1.xml><?xml version="1.0" encoding="utf-8"?>
-<w:hdr xmlns:wpc="http://schemas.microsoft.com/office/word/2010/wordprocessingCanvas" xmlns:cx="http://schemas.microsoft.com/office/drawing/2014/chartex" xmlns:cx1="http://schemas.microsoft.com/office/drawing/2015/9/8/chartex" xmlns:cx2="http://schemas.microsoft.com/office/drawing/2015/10/21/chartex" xmlns:cx3="http://schemas.microsoft.com/office/drawing/2016/5/9/chartex" xmlns:cx4="http://schemas.microsoft.com/office/drawing/2016/5/10/chartex" xmlns:cx5="http://schemas.microsoft.com/office/drawing/2016/5/11/chartex" xmlns:cx6="http://schemas.microsoft.com/office/drawing/2016/5/12/chartex" xmlns:cx7="http://schemas.microsoft.com/office/drawing/2016/5/13/chartex" xmlns:cx8="http://schemas.microsoft.com/office/drawing/2016/5/14/chartex" xmlns:mc="http://schemas.openxmlformats.org/markup-compatibility/2006" xmlns:aink="http://schemas.microsoft.com/office/drawing/2016/ink" xmlns:am3d="http://schemas.microsoft.com/office/drawing/2017/model3d" xmlns:o="urn:schemas-microsoft-com:office:office" xmlns:r="http://schemas.openxmlformats.org/officeDocument/2006/relationships" xmlns:m="http://schemas.openxmlformats.org/officeDocument/2006/math" xmlns:v="urn:schemas-microsoft-com:vml" xmlns:wp14="http://schemas.microsoft.com/office/word/2010/wordprocessingDrawing" xmlns:wp="http://schemas.openxmlformats.org/drawingml/2006/wordprocessingDrawing" xmlns:w10="urn:schemas-microsoft-com:office:word" xmlns:w="http://schemas.openxmlformats.org/wordprocessingml/2006/main" xmlns:w14="http://schemas.microsoft.com/office/word/2010/wordml" xmlns:w15="http://schemas.microsoft.com/office/word/2012/wordml" xmlns:w16cex="http://schemas.microsoft.com/office/word/2018/wordml/cex" xmlns:w16cid="http://schemas.microsoft.com/office/word/2016/wordml/cid" xmlns:w16="http://schemas.microsoft.com/office/word/2018/wordml" xmlns:w16se="http://schemas.microsoft.com/office/word/2015/wordml/symex" xmlns:wpg="http://schemas.microsoft.com/office/word/2010/wordprocessingGroup" xmlns:wpi="http://schemas.microsoft.com/office/word/2010/wordprocessingInk" xmlns:wne="http://schemas.microsoft.com/office/word/2006/wordml" xmlns:wps="http://schemas.microsoft.com/office/word/2010/wordprocessingShape" mc:Ignorable="w14 w15 w16se w16cid w16 w16cex wp14">
+<w:hdr xmlns:wpc="http://schemas.microsoft.com/office/word/2010/wordprocessingCanvas" xmlns:cx="http://schemas.microsoft.com/office/drawing/2014/chartex" xmlns:cx1="http://schemas.microsoft.com/office/drawing/2015/9/8/chartex" xmlns:cx2="http://schemas.microsoft.com/office/drawing/2015/10/21/chartex" xmlns:cx3="http://schemas.microsoft.com/office/drawing/2016/5/9/chartex" xmlns:cx4="http://schemas.microsoft.com/office/drawing/2016/5/10/chartex" xmlns:cx5="http://schemas.microsoft.com/office/drawing/2016/5/11/chartex" xmlns:cx6="http://schemas.microsoft.com/office/drawing/2016/5/12/chartex" xmlns:cx7="http://schemas.microsoft.com/office/drawing/2016/5/13/chartex" xmlns:cx8="http://schemas.microsoft.com/office/drawing/2016/5/14/chartex" xmlns:mc="http://schemas.openxmlformats.org/markup-compatibility/2006" xmlns:aink="http://schemas.microsoft.com/office/drawing/2016/ink" xmlns:am3d="http://schemas.microsoft.com/office/drawing/2017/model3d" xmlns:o="urn:schemas-microsoft-com:office:office" xmlns:r="http://schemas.openxmlformats.org/officeDocument/2006/relationships" xmlns:m="http://schemas.openxmlformats.org/officeDocument/2006/math" xmlns:v="urn:schemas-microsoft-com:vml" xmlns:wp14="http://schemas.microsoft.com/office/word/2010/wordprocessingDrawing" xmlns:wp="http://schemas.openxmlformats.org/drawingml/2006/wordprocessingDrawing" xmlns:w10="urn:schemas-microsoft-com:office:word" xmlns:w="http://schemas.openxmlformats.org/wordprocessingml/2006/main" xmlns:w14="http://schemas.microsoft.com/office/word/2010/wordml" xmlns:w15="http://schemas.microsoft.com/office/word/2012/wordml" xmlns:w16cex="http://schemas.microsoft.com/office/word/2018/wordml/cex" xmlns:w16cid="http://schemas.microsoft.com/office/word/2016/wordml/cid" xmlns:w16="http://schemas.microsoft.com/office/word/2018/wordml" xmlns:w16sdtdh="http://schemas.microsoft.com/office/word/2020/wordml/sdtdatahash" xmlns:w16se="http://schemas.microsoft.com/office/word/2015/wordml/symex" xmlns:wpg="http://schemas.microsoft.com/office/word/2010/wordprocessingGroup" xmlns:wpi="http://schemas.microsoft.com/office/word/2010/wordprocessingInk" xmlns:wne="http://schemas.microsoft.com/office/word/2006/wordml" xmlns:wps="http://schemas.microsoft.com/office/word/2010/wordprocessingShape" mc:Ignorable="w14 w15 w16se w16cid w16 w16cex w16sdtdh wp14">
   <w:p>
     <w:pPr>
       <w:pStyle w:val="Header"/>
@@ -869,16 +2336,16 @@
       <w:rPr>
         <w:b/>
         <w:bCs/>
-        <w:sz w:val="36"/>
-        <w:szCs w:val="36"/>
+        <w:sz w:val="32"/>
+        <w:szCs w:val="32"/>
       </w:rPr>
     </w:pPr>
     <w:r>
       <w:rPr>
         <w:b/>
         <w:bCs/>
-        <w:sz w:val="36"/>
-        <w:szCs w:val="36"/>
+        <w:sz w:val="32"/>
+        <w:szCs w:val="32"/>
       </w:rPr>
       <w:t>Yilin Gong</w:t>
     </w:r>
@@ -887,22 +2354,68 @@
     <w:pPr>
       <w:pStyle w:val="Header"/>
       <w:jc w:val="center"/>
+      <w:rPr>
+        <w:sz w:val="22"/>
+        <w:szCs w:val="22"/>
+      </w:rPr>
     </w:pPr>
     <w:hyperlink r:id="rId1" w:history="1">
       <w:r>
         <w:rPr>
           <w:rStyle w:val="Hyperlink"/>
+          <w:sz w:val="22"/>
+          <w:szCs w:val="22"/>
         </w:rPr>
         <w:t>yigo7755@colorado.edu</w:t>
       </w:r>
     </w:hyperlink>
     <w:r>
+      <w:rPr>
+        <w:sz w:val="22"/>
+        <w:szCs w:val="22"/>
+      </w:rPr>
       <w:t xml:space="preserve"> | </w:t>
     </w:r>
     <w:r>
-      <w:t>303-359-8110</w:t>
+      <w:rPr>
+        <w:sz w:val="22"/>
+        <w:szCs w:val="22"/>
+      </w:rPr>
+      <w:t>720</w:t>
     </w:r>
     <w:r>
+      <w:rPr>
+        <w:sz w:val="22"/>
+        <w:szCs w:val="22"/>
+      </w:rPr>
+      <w:t>-</w:t>
+    </w:r>
+    <w:r>
+      <w:rPr>
+        <w:sz w:val="22"/>
+        <w:szCs w:val="22"/>
+      </w:rPr>
+      <w:t>919</w:t>
+    </w:r>
+    <w:r>
+      <w:rPr>
+        <w:sz w:val="22"/>
+        <w:szCs w:val="22"/>
+      </w:rPr>
+      <w:t>-</w:t>
+    </w:r>
+    <w:r>
+      <w:rPr>
+        <w:sz w:val="22"/>
+        <w:szCs w:val="22"/>
+      </w:rPr>
+      <w:t>1807</w:t>
+    </w:r>
+    <w:r>
+      <w:rPr>
+        <w:sz w:val="22"/>
+        <w:szCs w:val="22"/>
+      </w:rPr>
       <w:t xml:space="preserve"> | Boulder, CO 80310</w:t>
     </w:r>
   </w:p>
@@ -910,7 +2423,7 @@
 </file>
 
 <file path=word/numbering.xml><?xml version="1.0" encoding="utf-8"?>
-<w:numbering xmlns:wpc="http://schemas.microsoft.com/office/word/2010/wordprocessingCanvas" xmlns:cx="http://schemas.microsoft.com/office/drawing/2014/chartex" xmlns:cx1="http://schemas.microsoft.com/office/drawing/2015/9/8/chartex" xmlns:cx2="http://schemas.microsoft.com/office/drawing/2015/10/21/chartex" xmlns:cx3="http://schemas.microsoft.com/office/drawing/2016/5/9/chartex" xmlns:cx4="http://schemas.microsoft.com/office/drawing/2016/5/10/chartex" xmlns:cx5="http://schemas.microsoft.com/office/drawing/2016/5/11/chartex" xmlns:cx6="http://schemas.microsoft.com/office/drawing/2016/5/12/chartex" xmlns:cx7="http://schemas.microsoft.com/office/drawing/2016/5/13/chartex" xmlns:cx8="http://schemas.microsoft.com/office/drawing/2016/5/14/chartex" xmlns:mc="http://schemas.openxmlformats.org/markup-compatibility/2006" xmlns:aink="http://schemas.microsoft.com/office/drawing/2016/ink" xmlns:am3d="http://schemas.microsoft.com/office/drawing/2017/model3d" xmlns:o="urn:schemas-microsoft-com:office:office" xmlns:r="http://schemas.openxmlformats.org/officeDocument/2006/relationships" xmlns:m="http://schemas.openxmlformats.org/officeDocument/2006/math" xmlns:v="urn:schemas-microsoft-com:vml" xmlns:wp14="http://schemas.microsoft.com/office/word/2010/wordprocessingDrawing" xmlns:wp="http://schemas.openxmlformats.org/drawingml/2006/wordprocessingDrawing" xmlns:w10="urn:schemas-microsoft-com:office:word" xmlns:w="http://schemas.openxmlformats.org/wordprocessingml/2006/main" xmlns:w14="http://schemas.microsoft.com/office/word/2010/wordml" xmlns:w15="http://schemas.microsoft.com/office/word/2012/wordml" xmlns:w16cex="http://schemas.microsoft.com/office/word/2018/wordml/cex" xmlns:w16cid="http://schemas.microsoft.com/office/word/2016/wordml/cid" xmlns:w16="http://schemas.microsoft.com/office/word/2018/wordml" xmlns:w16se="http://schemas.microsoft.com/office/word/2015/wordml/symex" xmlns:wpg="http://schemas.microsoft.com/office/word/2010/wordprocessingGroup" xmlns:wpi="http://schemas.microsoft.com/office/word/2010/wordprocessingInk" xmlns:wne="http://schemas.microsoft.com/office/word/2006/wordml" xmlns:wps="http://schemas.microsoft.com/office/word/2010/wordprocessingShape" mc:Ignorable="w14 w15 w16se w16cid w16 w16cex wp14">
+<w:numbering xmlns:wpc="http://schemas.microsoft.com/office/word/2010/wordprocessingCanvas" xmlns:cx="http://schemas.microsoft.com/office/drawing/2014/chartex" xmlns:cx1="http://schemas.microsoft.com/office/drawing/2015/9/8/chartex" xmlns:cx2="http://schemas.microsoft.com/office/drawing/2015/10/21/chartex" xmlns:cx3="http://schemas.microsoft.com/office/drawing/2016/5/9/chartex" xmlns:cx4="http://schemas.microsoft.com/office/drawing/2016/5/10/chartex" xmlns:cx5="http://schemas.microsoft.com/office/drawing/2016/5/11/chartex" xmlns:cx6="http://schemas.microsoft.com/office/drawing/2016/5/12/chartex" xmlns:cx7="http://schemas.microsoft.com/office/drawing/2016/5/13/chartex" xmlns:cx8="http://schemas.microsoft.com/office/drawing/2016/5/14/chartex" xmlns:mc="http://schemas.openxmlformats.org/markup-compatibility/2006" xmlns:aink="http://schemas.microsoft.com/office/drawing/2016/ink" xmlns:am3d="http://schemas.microsoft.com/office/drawing/2017/model3d" xmlns:o="urn:schemas-microsoft-com:office:office" xmlns:r="http://schemas.openxmlformats.org/officeDocument/2006/relationships" xmlns:m="http://schemas.openxmlformats.org/officeDocument/2006/math" xmlns:v="urn:schemas-microsoft-com:vml" xmlns:wp14="http://schemas.microsoft.com/office/word/2010/wordprocessingDrawing" xmlns:wp="http://schemas.openxmlformats.org/drawingml/2006/wordprocessingDrawing" xmlns:w10="urn:schemas-microsoft-com:office:word" xmlns:w="http://schemas.openxmlformats.org/wordprocessingml/2006/main" xmlns:w14="http://schemas.microsoft.com/office/word/2010/wordml" xmlns:w15="http://schemas.microsoft.com/office/word/2012/wordml" xmlns:w16cex="http://schemas.microsoft.com/office/word/2018/wordml/cex" xmlns:w16cid="http://schemas.microsoft.com/office/word/2016/wordml/cid" xmlns:w16="http://schemas.microsoft.com/office/word/2018/wordml" xmlns:w16sdtdh="http://schemas.microsoft.com/office/word/2020/wordml/sdtdatahash" xmlns:w16se="http://schemas.microsoft.com/office/word/2015/wordml/symex" xmlns:wpg="http://schemas.microsoft.com/office/word/2010/wordprocessingGroup" xmlns:wpi="http://schemas.microsoft.com/office/word/2010/wordprocessingInk" xmlns:wne="http://schemas.microsoft.com/office/word/2006/wordml" xmlns:wps="http://schemas.microsoft.com/office/word/2010/wordprocessingShape" mc:Ignorable="w14 w15 w16se w16cid w16 w16cex w16sdtdh wp14">
   <w:abstractNum w:abstractNumId="0" w15:restartNumberingAfterBreak="0">
     <w:nsid w:val="050F4780"/>
     <w:multiLevelType w:val="hybridMultilevel"/>
@@ -1251,6 +2764,119 @@
     </w:lvl>
   </w:abstractNum>
   <w:abstractNum w:abstractNumId="3" w15:restartNumberingAfterBreak="0">
+    <w:nsid w:val="18B875AB"/>
+    <w:multiLevelType w:val="hybridMultilevel"/>
+    <w:tmpl w:val="FBDA76BE"/>
+    <w:lvl w:ilvl="0" w:tplc="04090001">
+      <w:start w:val="1"/>
+      <w:numFmt w:val="bullet"/>
+      <w:lvlText w:val=""/>
+      <w:lvlJc w:val="left"/>
+      <w:pPr>
+        <w:ind w:left="720" w:hanging="360"/>
+      </w:pPr>
+      <w:rPr>
+        <w:rFonts w:ascii="Symbol" w:hAnsi="Symbol" w:hint="default"/>
+      </w:rPr>
+    </w:lvl>
+    <w:lvl w:ilvl="1" w:tplc="04090003">
+      <w:start w:val="1"/>
+      <w:numFmt w:val="bullet"/>
+      <w:lvlText w:val="o"/>
+      <w:lvlJc w:val="left"/>
+      <w:pPr>
+        <w:ind w:left="1440" w:hanging="360"/>
+      </w:pPr>
+      <w:rPr>
+        <w:rFonts w:ascii="Courier New" w:hAnsi="Courier New" w:cs="Courier New" w:hint="default"/>
+      </w:rPr>
+    </w:lvl>
+    <w:lvl w:ilvl="2" w:tplc="04090005" w:tentative="1">
+      <w:start w:val="1"/>
+      <w:numFmt w:val="bullet"/>
+      <w:lvlText w:val=""/>
+      <w:lvlJc w:val="left"/>
+      <w:pPr>
+        <w:ind w:left="2160" w:hanging="360"/>
+      </w:pPr>
+      <w:rPr>
+        <w:rFonts w:ascii="Wingdings" w:hAnsi="Wingdings" w:hint="default"/>
+      </w:rPr>
+    </w:lvl>
+    <w:lvl w:ilvl="3" w:tplc="04090001" w:tentative="1">
+      <w:start w:val="1"/>
+      <w:numFmt w:val="bullet"/>
+      <w:lvlText w:val=""/>
+      <w:lvlJc w:val="left"/>
+      <w:pPr>
+        <w:ind w:left="2880" w:hanging="360"/>
+      </w:pPr>
+      <w:rPr>
+        <w:rFonts w:ascii="Symbol" w:hAnsi="Symbol" w:hint="default"/>
+      </w:rPr>
+    </w:lvl>
+    <w:lvl w:ilvl="4" w:tplc="04090003" w:tentative="1">
+      <w:start w:val="1"/>
+      <w:numFmt w:val="bullet"/>
+      <w:lvlText w:val="o"/>
+      <w:lvlJc w:val="left"/>
+      <w:pPr>
+        <w:ind w:left="3600" w:hanging="360"/>
+      </w:pPr>
+      <w:rPr>
+        <w:rFonts w:ascii="Courier New" w:hAnsi="Courier New" w:cs="Courier New" w:hint="default"/>
+      </w:rPr>
+    </w:lvl>
+    <w:lvl w:ilvl="5" w:tplc="04090005" w:tentative="1">
+      <w:start w:val="1"/>
+      <w:numFmt w:val="bullet"/>
+      <w:lvlText w:val=""/>
+      <w:lvlJc w:val="left"/>
+      <w:pPr>
+        <w:ind w:left="4320" w:hanging="360"/>
+      </w:pPr>
+      <w:rPr>
+        <w:rFonts w:ascii="Wingdings" w:hAnsi="Wingdings" w:hint="default"/>
+      </w:rPr>
+    </w:lvl>
+    <w:lvl w:ilvl="6" w:tplc="04090001" w:tentative="1">
+      <w:start w:val="1"/>
+      <w:numFmt w:val="bullet"/>
+      <w:lvlText w:val=""/>
+      <w:lvlJc w:val="left"/>
+      <w:pPr>
+        <w:ind w:left="5040" w:hanging="360"/>
+      </w:pPr>
+      <w:rPr>
+        <w:rFonts w:ascii="Symbol" w:hAnsi="Symbol" w:hint="default"/>
+      </w:rPr>
+    </w:lvl>
+    <w:lvl w:ilvl="7" w:tplc="04090003" w:tentative="1">
+      <w:start w:val="1"/>
+      <w:numFmt w:val="bullet"/>
+      <w:lvlText w:val="o"/>
+      <w:lvlJc w:val="left"/>
+      <w:pPr>
+        <w:ind w:left="5760" w:hanging="360"/>
+      </w:pPr>
+      <w:rPr>
+        <w:rFonts w:ascii="Courier New" w:hAnsi="Courier New" w:cs="Courier New" w:hint="default"/>
+      </w:rPr>
+    </w:lvl>
+    <w:lvl w:ilvl="8" w:tplc="04090005" w:tentative="1">
+      <w:start w:val="1"/>
+      <w:numFmt w:val="bullet"/>
+      <w:lvlText w:val=""/>
+      <w:lvlJc w:val="left"/>
+      <w:pPr>
+        <w:ind w:left="6480" w:hanging="360"/>
+      </w:pPr>
+      <w:rPr>
+        <w:rFonts w:ascii="Wingdings" w:hAnsi="Wingdings" w:hint="default"/>
+      </w:rPr>
+    </w:lvl>
+  </w:abstractNum>
+  <w:abstractNum w:abstractNumId="4" w15:restartNumberingAfterBreak="0">
     <w:nsid w:val="18BF17A9"/>
     <w:multiLevelType w:val="hybridMultilevel"/>
     <w:tmpl w:val="D520DE80"/>
@@ -1363,7 +2989,7 @@
       </w:rPr>
     </w:lvl>
   </w:abstractNum>
-  <w:abstractNum w:abstractNumId="4" w15:restartNumberingAfterBreak="0">
+  <w:abstractNum w:abstractNumId="5" w15:restartNumberingAfterBreak="0">
     <w:nsid w:val="36372B6A"/>
     <w:multiLevelType w:val="hybridMultilevel"/>
     <w:tmpl w:val="8576998E"/>
@@ -1476,7 +3102,120 @@
       </w:rPr>
     </w:lvl>
   </w:abstractNum>
-  <w:abstractNum w:abstractNumId="5" w15:restartNumberingAfterBreak="0">
+  <w:abstractNum w:abstractNumId="6" w15:restartNumberingAfterBreak="0">
+    <w:nsid w:val="41B75329"/>
+    <w:multiLevelType w:val="hybridMultilevel"/>
+    <w:tmpl w:val="15886B58"/>
+    <w:lvl w:ilvl="0" w:tplc="04090001">
+      <w:start w:val="1"/>
+      <w:numFmt w:val="bullet"/>
+      <w:lvlText w:val=""/>
+      <w:lvlJc w:val="left"/>
+      <w:pPr>
+        <w:ind w:left="1140" w:hanging="420"/>
+      </w:pPr>
+      <w:rPr>
+        <w:rFonts w:ascii="Symbol" w:hAnsi="Symbol" w:hint="default"/>
+      </w:rPr>
+    </w:lvl>
+    <w:lvl w:ilvl="1" w:tplc="04090003" w:tentative="1">
+      <w:start w:val="1"/>
+      <w:numFmt w:val="bullet"/>
+      <w:lvlText w:val=""/>
+      <w:lvlJc w:val="left"/>
+      <w:pPr>
+        <w:ind w:left="1560" w:hanging="420"/>
+      </w:pPr>
+      <w:rPr>
+        <w:rFonts w:ascii="Wingdings" w:hAnsi="Wingdings" w:hint="default"/>
+      </w:rPr>
+    </w:lvl>
+    <w:lvl w:ilvl="2" w:tplc="04090005" w:tentative="1">
+      <w:start w:val="1"/>
+      <w:numFmt w:val="bullet"/>
+      <w:lvlText w:val=""/>
+      <w:lvlJc w:val="left"/>
+      <w:pPr>
+        <w:ind w:left="1980" w:hanging="420"/>
+      </w:pPr>
+      <w:rPr>
+        <w:rFonts w:ascii="Wingdings" w:hAnsi="Wingdings" w:hint="default"/>
+      </w:rPr>
+    </w:lvl>
+    <w:lvl w:ilvl="3" w:tplc="04090001" w:tentative="1">
+      <w:start w:val="1"/>
+      <w:numFmt w:val="bullet"/>
+      <w:lvlText w:val=""/>
+      <w:lvlJc w:val="left"/>
+      <w:pPr>
+        <w:ind w:left="2400" w:hanging="420"/>
+      </w:pPr>
+      <w:rPr>
+        <w:rFonts w:ascii="Wingdings" w:hAnsi="Wingdings" w:hint="default"/>
+      </w:rPr>
+    </w:lvl>
+    <w:lvl w:ilvl="4" w:tplc="04090003" w:tentative="1">
+      <w:start w:val="1"/>
+      <w:numFmt w:val="bullet"/>
+      <w:lvlText w:val=""/>
+      <w:lvlJc w:val="left"/>
+      <w:pPr>
+        <w:ind w:left="2820" w:hanging="420"/>
+      </w:pPr>
+      <w:rPr>
+        <w:rFonts w:ascii="Wingdings" w:hAnsi="Wingdings" w:hint="default"/>
+      </w:rPr>
+    </w:lvl>
+    <w:lvl w:ilvl="5" w:tplc="04090005" w:tentative="1">
+      <w:start w:val="1"/>
+      <w:numFmt w:val="bullet"/>
+      <w:lvlText w:val=""/>
+      <w:lvlJc w:val="left"/>
+      <w:pPr>
+        <w:ind w:left="3240" w:hanging="420"/>
+      </w:pPr>
+      <w:rPr>
+        <w:rFonts w:ascii="Wingdings" w:hAnsi="Wingdings" w:hint="default"/>
+      </w:rPr>
+    </w:lvl>
+    <w:lvl w:ilvl="6" w:tplc="04090001" w:tentative="1">
+      <w:start w:val="1"/>
+      <w:numFmt w:val="bullet"/>
+      <w:lvlText w:val=""/>
+      <w:lvlJc w:val="left"/>
+      <w:pPr>
+        <w:ind w:left="3660" w:hanging="420"/>
+      </w:pPr>
+      <w:rPr>
+        <w:rFonts w:ascii="Wingdings" w:hAnsi="Wingdings" w:hint="default"/>
+      </w:rPr>
+    </w:lvl>
+    <w:lvl w:ilvl="7" w:tplc="04090003" w:tentative="1">
+      <w:start w:val="1"/>
+      <w:numFmt w:val="bullet"/>
+      <w:lvlText w:val=""/>
+      <w:lvlJc w:val="left"/>
+      <w:pPr>
+        <w:ind w:left="4080" w:hanging="420"/>
+      </w:pPr>
+      <w:rPr>
+        <w:rFonts w:ascii="Wingdings" w:hAnsi="Wingdings" w:hint="default"/>
+      </w:rPr>
+    </w:lvl>
+    <w:lvl w:ilvl="8" w:tplc="04090005" w:tentative="1">
+      <w:start w:val="1"/>
+      <w:numFmt w:val="bullet"/>
+      <w:lvlText w:val=""/>
+      <w:lvlJc w:val="left"/>
+      <w:pPr>
+        <w:ind w:left="4500" w:hanging="420"/>
+      </w:pPr>
+      <w:rPr>
+        <w:rFonts w:ascii="Wingdings" w:hAnsi="Wingdings" w:hint="default"/>
+      </w:rPr>
+    </w:lvl>
+  </w:abstractNum>
+  <w:abstractNum w:abstractNumId="7" w15:restartNumberingAfterBreak="0">
     <w:nsid w:val="42864F8F"/>
     <w:multiLevelType w:val="hybridMultilevel"/>
     <w:tmpl w:val="E59AD018"/>
@@ -1589,7 +3328,233 @@
       </w:rPr>
     </w:lvl>
   </w:abstractNum>
-  <w:abstractNum w:abstractNumId="6" w15:restartNumberingAfterBreak="0">
+  <w:abstractNum w:abstractNumId="8" w15:restartNumberingAfterBreak="0">
+    <w:nsid w:val="431B2989"/>
+    <w:multiLevelType w:val="hybridMultilevel"/>
+    <w:tmpl w:val="6AAE01E0"/>
+    <w:lvl w:ilvl="0" w:tplc="04090001">
+      <w:start w:val="1"/>
+      <w:numFmt w:val="bullet"/>
+      <w:lvlText w:val=""/>
+      <w:lvlJc w:val="left"/>
+      <w:pPr>
+        <w:ind w:left="420" w:hanging="420"/>
+      </w:pPr>
+      <w:rPr>
+        <w:rFonts w:ascii="Wingdings" w:hAnsi="Wingdings" w:hint="default"/>
+      </w:rPr>
+    </w:lvl>
+    <w:lvl w:ilvl="1" w:tplc="04090003" w:tentative="1">
+      <w:start w:val="1"/>
+      <w:numFmt w:val="bullet"/>
+      <w:lvlText w:val=""/>
+      <w:lvlJc w:val="left"/>
+      <w:pPr>
+        <w:ind w:left="840" w:hanging="420"/>
+      </w:pPr>
+      <w:rPr>
+        <w:rFonts w:ascii="Wingdings" w:hAnsi="Wingdings" w:hint="default"/>
+      </w:rPr>
+    </w:lvl>
+    <w:lvl w:ilvl="2" w:tplc="04090005" w:tentative="1">
+      <w:start w:val="1"/>
+      <w:numFmt w:val="bullet"/>
+      <w:lvlText w:val=""/>
+      <w:lvlJc w:val="left"/>
+      <w:pPr>
+        <w:ind w:left="1260" w:hanging="420"/>
+      </w:pPr>
+      <w:rPr>
+        <w:rFonts w:ascii="Wingdings" w:hAnsi="Wingdings" w:hint="default"/>
+      </w:rPr>
+    </w:lvl>
+    <w:lvl w:ilvl="3" w:tplc="04090001" w:tentative="1">
+      <w:start w:val="1"/>
+      <w:numFmt w:val="bullet"/>
+      <w:lvlText w:val=""/>
+      <w:lvlJc w:val="left"/>
+      <w:pPr>
+        <w:ind w:left="1680" w:hanging="420"/>
+      </w:pPr>
+      <w:rPr>
+        <w:rFonts w:ascii="Wingdings" w:hAnsi="Wingdings" w:hint="default"/>
+      </w:rPr>
+    </w:lvl>
+    <w:lvl w:ilvl="4" w:tplc="04090003" w:tentative="1">
+      <w:start w:val="1"/>
+      <w:numFmt w:val="bullet"/>
+      <w:lvlText w:val=""/>
+      <w:lvlJc w:val="left"/>
+      <w:pPr>
+        <w:ind w:left="2100" w:hanging="420"/>
+      </w:pPr>
+      <w:rPr>
+        <w:rFonts w:ascii="Wingdings" w:hAnsi="Wingdings" w:hint="default"/>
+      </w:rPr>
+    </w:lvl>
+    <w:lvl w:ilvl="5" w:tplc="04090005" w:tentative="1">
+      <w:start w:val="1"/>
+      <w:numFmt w:val="bullet"/>
+      <w:lvlText w:val=""/>
+      <w:lvlJc w:val="left"/>
+      <w:pPr>
+        <w:ind w:left="2520" w:hanging="420"/>
+      </w:pPr>
+      <w:rPr>
+        <w:rFonts w:ascii="Wingdings" w:hAnsi="Wingdings" w:hint="default"/>
+      </w:rPr>
+    </w:lvl>
+    <w:lvl w:ilvl="6" w:tplc="04090001" w:tentative="1">
+      <w:start w:val="1"/>
+      <w:numFmt w:val="bullet"/>
+      <w:lvlText w:val=""/>
+      <w:lvlJc w:val="left"/>
+      <w:pPr>
+        <w:ind w:left="2940" w:hanging="420"/>
+      </w:pPr>
+      <w:rPr>
+        <w:rFonts w:ascii="Wingdings" w:hAnsi="Wingdings" w:hint="default"/>
+      </w:rPr>
+    </w:lvl>
+    <w:lvl w:ilvl="7" w:tplc="04090003" w:tentative="1">
+      <w:start w:val="1"/>
+      <w:numFmt w:val="bullet"/>
+      <w:lvlText w:val=""/>
+      <w:lvlJc w:val="left"/>
+      <w:pPr>
+        <w:ind w:left="3360" w:hanging="420"/>
+      </w:pPr>
+      <w:rPr>
+        <w:rFonts w:ascii="Wingdings" w:hAnsi="Wingdings" w:hint="default"/>
+      </w:rPr>
+    </w:lvl>
+    <w:lvl w:ilvl="8" w:tplc="04090005" w:tentative="1">
+      <w:start w:val="1"/>
+      <w:numFmt w:val="bullet"/>
+      <w:lvlText w:val=""/>
+      <w:lvlJc w:val="left"/>
+      <w:pPr>
+        <w:ind w:left="3780" w:hanging="420"/>
+      </w:pPr>
+      <w:rPr>
+        <w:rFonts w:ascii="Wingdings" w:hAnsi="Wingdings" w:hint="default"/>
+      </w:rPr>
+    </w:lvl>
+  </w:abstractNum>
+  <w:abstractNum w:abstractNumId="9" w15:restartNumberingAfterBreak="0">
+    <w:nsid w:val="4B2B03D5"/>
+    <w:multiLevelType w:val="hybridMultilevel"/>
+    <w:tmpl w:val="71BA5BBC"/>
+    <w:lvl w:ilvl="0" w:tplc="04090001">
+      <w:start w:val="1"/>
+      <w:numFmt w:val="bullet"/>
+      <w:lvlText w:val=""/>
+      <w:lvlJc w:val="left"/>
+      <w:pPr>
+        <w:ind w:left="420" w:hanging="420"/>
+      </w:pPr>
+      <w:rPr>
+        <w:rFonts w:ascii="Symbol" w:hAnsi="Symbol" w:cs="Symbol" w:hint="default"/>
+      </w:rPr>
+    </w:lvl>
+    <w:lvl w:ilvl="1" w:tplc="04090003" w:tentative="1">
+      <w:start w:val="1"/>
+      <w:numFmt w:val="bullet"/>
+      <w:lvlText w:val=""/>
+      <w:lvlJc w:val="left"/>
+      <w:pPr>
+        <w:ind w:left="840" w:hanging="420"/>
+      </w:pPr>
+      <w:rPr>
+        <w:rFonts w:ascii="Wingdings" w:hAnsi="Wingdings" w:hint="default"/>
+      </w:rPr>
+    </w:lvl>
+    <w:lvl w:ilvl="2" w:tplc="04090005" w:tentative="1">
+      <w:start w:val="1"/>
+      <w:numFmt w:val="bullet"/>
+      <w:lvlText w:val=""/>
+      <w:lvlJc w:val="left"/>
+      <w:pPr>
+        <w:ind w:left="1260" w:hanging="420"/>
+      </w:pPr>
+      <w:rPr>
+        <w:rFonts w:ascii="Wingdings" w:hAnsi="Wingdings" w:hint="default"/>
+      </w:rPr>
+    </w:lvl>
+    <w:lvl w:ilvl="3" w:tplc="04090001" w:tentative="1">
+      <w:start w:val="1"/>
+      <w:numFmt w:val="bullet"/>
+      <w:lvlText w:val=""/>
+      <w:lvlJc w:val="left"/>
+      <w:pPr>
+        <w:ind w:left="1680" w:hanging="420"/>
+      </w:pPr>
+      <w:rPr>
+        <w:rFonts w:ascii="Wingdings" w:hAnsi="Wingdings" w:hint="default"/>
+      </w:rPr>
+    </w:lvl>
+    <w:lvl w:ilvl="4" w:tplc="04090003" w:tentative="1">
+      <w:start w:val="1"/>
+      <w:numFmt w:val="bullet"/>
+      <w:lvlText w:val=""/>
+      <w:lvlJc w:val="left"/>
+      <w:pPr>
+        <w:ind w:left="2100" w:hanging="420"/>
+      </w:pPr>
+      <w:rPr>
+        <w:rFonts w:ascii="Wingdings" w:hAnsi="Wingdings" w:hint="default"/>
+      </w:rPr>
+    </w:lvl>
+    <w:lvl w:ilvl="5" w:tplc="04090005" w:tentative="1">
+      <w:start w:val="1"/>
+      <w:numFmt w:val="bullet"/>
+      <w:lvlText w:val=""/>
+      <w:lvlJc w:val="left"/>
+      <w:pPr>
+        <w:ind w:left="2520" w:hanging="420"/>
+      </w:pPr>
+      <w:rPr>
+        <w:rFonts w:ascii="Wingdings" w:hAnsi="Wingdings" w:hint="default"/>
+      </w:rPr>
+    </w:lvl>
+    <w:lvl w:ilvl="6" w:tplc="04090001" w:tentative="1">
+      <w:start w:val="1"/>
+      <w:numFmt w:val="bullet"/>
+      <w:lvlText w:val=""/>
+      <w:lvlJc w:val="left"/>
+      <w:pPr>
+        <w:ind w:left="2940" w:hanging="420"/>
+      </w:pPr>
+      <w:rPr>
+        <w:rFonts w:ascii="Wingdings" w:hAnsi="Wingdings" w:hint="default"/>
+      </w:rPr>
+    </w:lvl>
+    <w:lvl w:ilvl="7" w:tplc="04090003" w:tentative="1">
+      <w:start w:val="1"/>
+      <w:numFmt w:val="bullet"/>
+      <w:lvlText w:val=""/>
+      <w:lvlJc w:val="left"/>
+      <w:pPr>
+        <w:ind w:left="3360" w:hanging="420"/>
+      </w:pPr>
+      <w:rPr>
+        <w:rFonts w:ascii="Wingdings" w:hAnsi="Wingdings" w:hint="default"/>
+      </w:rPr>
+    </w:lvl>
+    <w:lvl w:ilvl="8" w:tplc="04090005" w:tentative="1">
+      <w:start w:val="1"/>
+      <w:numFmt w:val="bullet"/>
+      <w:lvlText w:val=""/>
+      <w:lvlJc w:val="left"/>
+      <w:pPr>
+        <w:ind w:left="3780" w:hanging="420"/>
+      </w:pPr>
+      <w:rPr>
+        <w:rFonts w:ascii="Wingdings" w:hAnsi="Wingdings" w:hint="default"/>
+      </w:rPr>
+    </w:lvl>
+  </w:abstractNum>
+  <w:abstractNum w:abstractNumId="10" w15:restartNumberingAfterBreak="0">
     <w:nsid w:val="4BF117AC"/>
     <w:multiLevelType w:val="hybridMultilevel"/>
     <w:tmpl w:val="9BF481A4"/>
@@ -1702,7 +3667,120 @@
       </w:rPr>
     </w:lvl>
   </w:abstractNum>
-  <w:abstractNum w:abstractNumId="7" w15:restartNumberingAfterBreak="0">
+  <w:abstractNum w:abstractNumId="11" w15:restartNumberingAfterBreak="0">
+    <w:nsid w:val="4DB303AA"/>
+    <w:multiLevelType w:val="hybridMultilevel"/>
+    <w:tmpl w:val="8494892A"/>
+    <w:lvl w:ilvl="0" w:tplc="04090001">
+      <w:start w:val="1"/>
+      <w:numFmt w:val="bullet"/>
+      <w:lvlText w:val=""/>
+      <w:lvlJc w:val="left"/>
+      <w:pPr>
+        <w:ind w:left="420" w:hanging="420"/>
+      </w:pPr>
+      <w:rPr>
+        <w:rFonts w:ascii="Symbol" w:hAnsi="Symbol" w:cs="Symbol" w:hint="default"/>
+      </w:rPr>
+    </w:lvl>
+    <w:lvl w:ilvl="1" w:tplc="04090003" w:tentative="1">
+      <w:start w:val="1"/>
+      <w:numFmt w:val="bullet"/>
+      <w:lvlText w:val=""/>
+      <w:lvlJc w:val="left"/>
+      <w:pPr>
+        <w:ind w:left="840" w:hanging="420"/>
+      </w:pPr>
+      <w:rPr>
+        <w:rFonts w:ascii="Wingdings" w:hAnsi="Wingdings" w:hint="default"/>
+      </w:rPr>
+    </w:lvl>
+    <w:lvl w:ilvl="2" w:tplc="04090005" w:tentative="1">
+      <w:start w:val="1"/>
+      <w:numFmt w:val="bullet"/>
+      <w:lvlText w:val=""/>
+      <w:lvlJc w:val="left"/>
+      <w:pPr>
+        <w:ind w:left="1260" w:hanging="420"/>
+      </w:pPr>
+      <w:rPr>
+        <w:rFonts w:ascii="Wingdings" w:hAnsi="Wingdings" w:hint="default"/>
+      </w:rPr>
+    </w:lvl>
+    <w:lvl w:ilvl="3" w:tplc="04090001" w:tentative="1">
+      <w:start w:val="1"/>
+      <w:numFmt w:val="bullet"/>
+      <w:lvlText w:val=""/>
+      <w:lvlJc w:val="left"/>
+      <w:pPr>
+        <w:ind w:left="1680" w:hanging="420"/>
+      </w:pPr>
+      <w:rPr>
+        <w:rFonts w:ascii="Wingdings" w:hAnsi="Wingdings" w:hint="default"/>
+      </w:rPr>
+    </w:lvl>
+    <w:lvl w:ilvl="4" w:tplc="04090003" w:tentative="1">
+      <w:start w:val="1"/>
+      <w:numFmt w:val="bullet"/>
+      <w:lvlText w:val=""/>
+      <w:lvlJc w:val="left"/>
+      <w:pPr>
+        <w:ind w:left="2100" w:hanging="420"/>
+      </w:pPr>
+      <w:rPr>
+        <w:rFonts w:ascii="Wingdings" w:hAnsi="Wingdings" w:hint="default"/>
+      </w:rPr>
+    </w:lvl>
+    <w:lvl w:ilvl="5" w:tplc="04090005" w:tentative="1">
+      <w:start w:val="1"/>
+      <w:numFmt w:val="bullet"/>
+      <w:lvlText w:val=""/>
+      <w:lvlJc w:val="left"/>
+      <w:pPr>
+        <w:ind w:left="2520" w:hanging="420"/>
+      </w:pPr>
+      <w:rPr>
+        <w:rFonts w:ascii="Wingdings" w:hAnsi="Wingdings" w:hint="default"/>
+      </w:rPr>
+    </w:lvl>
+    <w:lvl w:ilvl="6" w:tplc="04090001" w:tentative="1">
+      <w:start w:val="1"/>
+      <w:numFmt w:val="bullet"/>
+      <w:lvlText w:val=""/>
+      <w:lvlJc w:val="left"/>
+      <w:pPr>
+        <w:ind w:left="2940" w:hanging="420"/>
+      </w:pPr>
+      <w:rPr>
+        <w:rFonts w:ascii="Wingdings" w:hAnsi="Wingdings" w:hint="default"/>
+      </w:rPr>
+    </w:lvl>
+    <w:lvl w:ilvl="7" w:tplc="04090003" w:tentative="1">
+      <w:start w:val="1"/>
+      <w:numFmt w:val="bullet"/>
+      <w:lvlText w:val=""/>
+      <w:lvlJc w:val="left"/>
+      <w:pPr>
+        <w:ind w:left="3360" w:hanging="420"/>
+      </w:pPr>
+      <w:rPr>
+        <w:rFonts w:ascii="Wingdings" w:hAnsi="Wingdings" w:hint="default"/>
+      </w:rPr>
+    </w:lvl>
+    <w:lvl w:ilvl="8" w:tplc="04090005" w:tentative="1">
+      <w:start w:val="1"/>
+      <w:numFmt w:val="bullet"/>
+      <w:lvlText w:val=""/>
+      <w:lvlJc w:val="left"/>
+      <w:pPr>
+        <w:ind w:left="3780" w:hanging="420"/>
+      </w:pPr>
+      <w:rPr>
+        <w:rFonts w:ascii="Wingdings" w:hAnsi="Wingdings" w:hint="default"/>
+      </w:rPr>
+    </w:lvl>
+  </w:abstractNum>
+  <w:abstractNum w:abstractNumId="12" w15:restartNumberingAfterBreak="0">
     <w:nsid w:val="633356B4"/>
     <w:multiLevelType w:val="hybridMultilevel"/>
     <w:tmpl w:val="09A6A8EE"/>
@@ -1815,7 +3893,120 @@
       </w:rPr>
     </w:lvl>
   </w:abstractNum>
-  <w:abstractNum w:abstractNumId="8" w15:restartNumberingAfterBreak="0">
+  <w:abstractNum w:abstractNumId="13" w15:restartNumberingAfterBreak="0">
+    <w:nsid w:val="647A6314"/>
+    <w:multiLevelType w:val="hybridMultilevel"/>
+    <w:tmpl w:val="76540FC4"/>
+    <w:lvl w:ilvl="0" w:tplc="04090001">
+      <w:start w:val="1"/>
+      <w:numFmt w:val="bullet"/>
+      <w:lvlText w:val=""/>
+      <w:lvlJc w:val="left"/>
+      <w:pPr>
+        <w:ind w:left="420" w:hanging="420"/>
+      </w:pPr>
+      <w:rPr>
+        <w:rFonts w:ascii="Symbol" w:hAnsi="Symbol" w:hint="default"/>
+      </w:rPr>
+    </w:lvl>
+    <w:lvl w:ilvl="1" w:tplc="04090003" w:tentative="1">
+      <w:start w:val="1"/>
+      <w:numFmt w:val="bullet"/>
+      <w:lvlText w:val=""/>
+      <w:lvlJc w:val="left"/>
+      <w:pPr>
+        <w:ind w:left="840" w:hanging="420"/>
+      </w:pPr>
+      <w:rPr>
+        <w:rFonts w:ascii="Wingdings" w:hAnsi="Wingdings" w:hint="default"/>
+      </w:rPr>
+    </w:lvl>
+    <w:lvl w:ilvl="2" w:tplc="04090005" w:tentative="1">
+      <w:start w:val="1"/>
+      <w:numFmt w:val="bullet"/>
+      <w:lvlText w:val=""/>
+      <w:lvlJc w:val="left"/>
+      <w:pPr>
+        <w:ind w:left="1260" w:hanging="420"/>
+      </w:pPr>
+      <w:rPr>
+        <w:rFonts w:ascii="Wingdings" w:hAnsi="Wingdings" w:hint="default"/>
+      </w:rPr>
+    </w:lvl>
+    <w:lvl w:ilvl="3" w:tplc="04090001" w:tentative="1">
+      <w:start w:val="1"/>
+      <w:numFmt w:val="bullet"/>
+      <w:lvlText w:val=""/>
+      <w:lvlJc w:val="left"/>
+      <w:pPr>
+        <w:ind w:left="1680" w:hanging="420"/>
+      </w:pPr>
+      <w:rPr>
+        <w:rFonts w:ascii="Wingdings" w:hAnsi="Wingdings" w:hint="default"/>
+      </w:rPr>
+    </w:lvl>
+    <w:lvl w:ilvl="4" w:tplc="04090003" w:tentative="1">
+      <w:start w:val="1"/>
+      <w:numFmt w:val="bullet"/>
+      <w:lvlText w:val=""/>
+      <w:lvlJc w:val="left"/>
+      <w:pPr>
+        <w:ind w:left="2100" w:hanging="420"/>
+      </w:pPr>
+      <w:rPr>
+        <w:rFonts w:ascii="Wingdings" w:hAnsi="Wingdings" w:hint="default"/>
+      </w:rPr>
+    </w:lvl>
+    <w:lvl w:ilvl="5" w:tplc="04090005" w:tentative="1">
+      <w:start w:val="1"/>
+      <w:numFmt w:val="bullet"/>
+      <w:lvlText w:val=""/>
+      <w:lvlJc w:val="left"/>
+      <w:pPr>
+        <w:ind w:left="2520" w:hanging="420"/>
+      </w:pPr>
+      <w:rPr>
+        <w:rFonts w:ascii="Wingdings" w:hAnsi="Wingdings" w:hint="default"/>
+      </w:rPr>
+    </w:lvl>
+    <w:lvl w:ilvl="6" w:tplc="04090001" w:tentative="1">
+      <w:start w:val="1"/>
+      <w:numFmt w:val="bullet"/>
+      <w:lvlText w:val=""/>
+      <w:lvlJc w:val="left"/>
+      <w:pPr>
+        <w:ind w:left="2940" w:hanging="420"/>
+      </w:pPr>
+      <w:rPr>
+        <w:rFonts w:ascii="Wingdings" w:hAnsi="Wingdings" w:hint="default"/>
+      </w:rPr>
+    </w:lvl>
+    <w:lvl w:ilvl="7" w:tplc="04090003" w:tentative="1">
+      <w:start w:val="1"/>
+      <w:numFmt w:val="bullet"/>
+      <w:lvlText w:val=""/>
+      <w:lvlJc w:val="left"/>
+      <w:pPr>
+        <w:ind w:left="3360" w:hanging="420"/>
+      </w:pPr>
+      <w:rPr>
+        <w:rFonts w:ascii="Wingdings" w:hAnsi="Wingdings" w:hint="default"/>
+      </w:rPr>
+    </w:lvl>
+    <w:lvl w:ilvl="8" w:tplc="04090005" w:tentative="1">
+      <w:start w:val="1"/>
+      <w:numFmt w:val="bullet"/>
+      <w:lvlText w:val=""/>
+      <w:lvlJc w:val="left"/>
+      <w:pPr>
+        <w:ind w:left="3780" w:hanging="420"/>
+      </w:pPr>
+      <w:rPr>
+        <w:rFonts w:ascii="Wingdings" w:hAnsi="Wingdings" w:hint="default"/>
+      </w:rPr>
+    </w:lvl>
+  </w:abstractNum>
+  <w:abstractNum w:abstractNumId="14" w15:restartNumberingAfterBreak="0">
     <w:nsid w:val="6ABD33BE"/>
     <w:multiLevelType w:val="hybridMultilevel"/>
     <w:tmpl w:val="89AE6866"/>
@@ -1932,34 +4123,52 @@
     <w:abstractNumId w:val="2"/>
   </w:num>
   <w:num w:numId="2">
+    <w:abstractNumId w:val="7"/>
+  </w:num>
+  <w:num w:numId="3">
     <w:abstractNumId w:val="5"/>
   </w:num>
-  <w:num w:numId="3">
-    <w:abstractNumId w:val="4"/>
-  </w:num>
   <w:num w:numId="4">
-    <w:abstractNumId w:val="7"/>
+    <w:abstractNumId w:val="12"/>
   </w:num>
   <w:num w:numId="5">
-    <w:abstractNumId w:val="3"/>
+    <w:abstractNumId w:val="4"/>
   </w:num>
   <w:num w:numId="6">
     <w:abstractNumId w:val="1"/>
   </w:num>
   <w:num w:numId="7">
-    <w:abstractNumId w:val="8"/>
+    <w:abstractNumId w:val="14"/>
   </w:num>
   <w:num w:numId="8">
-    <w:abstractNumId w:val="6"/>
+    <w:abstractNumId w:val="10"/>
   </w:num>
   <w:num w:numId="9">
     <w:abstractNumId w:val="0"/>
+  </w:num>
+  <w:num w:numId="10">
+    <w:abstractNumId w:val="3"/>
+  </w:num>
+  <w:num w:numId="11">
+    <w:abstractNumId w:val="8"/>
+  </w:num>
+  <w:num w:numId="12">
+    <w:abstractNumId w:val="13"/>
+  </w:num>
+  <w:num w:numId="13">
+    <w:abstractNumId w:val="9"/>
+  </w:num>
+  <w:num w:numId="14">
+    <w:abstractNumId w:val="11"/>
+  </w:num>
+  <w:num w:numId="15">
+    <w:abstractNumId w:val="6"/>
   </w:num>
 </w:numbering>
 </file>
 
 <file path=word/styles.xml><?xml version="1.0" encoding="utf-8"?>
-<w:styles xmlns:mc="http://schemas.openxmlformats.org/markup-compatibility/2006" xmlns:r="http://schemas.openxmlformats.org/officeDocument/2006/relationships" xmlns:w="http://schemas.openxmlformats.org/wordprocessingml/2006/main" xmlns:w14="http://schemas.microsoft.com/office/word/2010/wordml" xmlns:w15="http://schemas.microsoft.com/office/word/2012/wordml" xmlns:w16cex="http://schemas.microsoft.com/office/word/2018/wordml/cex" xmlns:w16cid="http://schemas.microsoft.com/office/word/2016/wordml/cid" xmlns:w16="http://schemas.microsoft.com/office/word/2018/wordml" xmlns:w16se="http://schemas.microsoft.com/office/word/2015/wordml/symex" mc:Ignorable="w14 w15 w16se w16cid w16 w16cex">
+<w:styles xmlns:mc="http://schemas.openxmlformats.org/markup-compatibility/2006" xmlns:r="http://schemas.openxmlformats.org/officeDocument/2006/relationships" xmlns:w="http://schemas.openxmlformats.org/wordprocessingml/2006/main" xmlns:w14="http://schemas.microsoft.com/office/word/2010/wordml" xmlns:w15="http://schemas.microsoft.com/office/word/2012/wordml" xmlns:w16cex="http://schemas.microsoft.com/office/word/2018/wordml/cex" xmlns:w16cid="http://schemas.microsoft.com/office/word/2016/wordml/cid" xmlns:w16="http://schemas.microsoft.com/office/word/2018/wordml" xmlns:w16sdtdh="http://schemas.microsoft.com/office/word/2020/wordml/sdtdatahash" xmlns:w16se="http://schemas.microsoft.com/office/word/2015/wordml/symex" mc:Ignorable="w14 w15 w16se w16cid w16 w16cex w16sdtdh">
   <w:docDefaults>
     <w:rPrDefault>
       <w:rPr>
@@ -2350,6 +4559,7 @@
   <w:style w:type="paragraph" w:default="1" w:styleId="Normal">
     <w:name w:val="Normal"/>
     <w:qFormat/>
+    <w:rsid w:val="00DD349D"/>
   </w:style>
   <w:style w:type="character" w:default="1" w:styleId="DefaultParagraphFont">
     <w:name w:val="Default Paragraph Font"/>
@@ -2478,6 +4688,66 @@
       <w:sz w:val="18"/>
       <w:szCs w:val="18"/>
     </w:rPr>
+  </w:style>
+  <w:style w:type="character" w:styleId="CommentReference">
+    <w:name w:val="annotation reference"/>
+    <w:basedOn w:val="DefaultParagraphFont"/>
+    <w:uiPriority w:val="99"/>
+    <w:semiHidden/>
+    <w:unhideWhenUsed/>
+    <w:rsid w:val="004E1051"/>
+    <w:rPr>
+      <w:sz w:val="21"/>
+      <w:szCs w:val="21"/>
+    </w:rPr>
+  </w:style>
+  <w:style w:type="paragraph" w:styleId="CommentText">
+    <w:name w:val="annotation text"/>
+    <w:basedOn w:val="Normal"/>
+    <w:link w:val="CommentTextChar"/>
+    <w:uiPriority w:val="99"/>
+    <w:semiHidden/>
+    <w:unhideWhenUsed/>
+    <w:rsid w:val="004E1051"/>
+  </w:style>
+  <w:style w:type="character" w:customStyle="1" w:styleId="CommentTextChar">
+    <w:name w:val="Comment Text Char"/>
+    <w:basedOn w:val="DefaultParagraphFont"/>
+    <w:link w:val="CommentText"/>
+    <w:uiPriority w:val="99"/>
+    <w:semiHidden/>
+    <w:rsid w:val="004E1051"/>
+  </w:style>
+  <w:style w:type="paragraph" w:styleId="CommentSubject">
+    <w:name w:val="annotation subject"/>
+    <w:basedOn w:val="CommentText"/>
+    <w:next w:val="CommentText"/>
+    <w:link w:val="CommentSubjectChar"/>
+    <w:uiPriority w:val="99"/>
+    <w:semiHidden/>
+    <w:unhideWhenUsed/>
+    <w:rsid w:val="004E1051"/>
+    <w:rPr>
+      <w:b/>
+      <w:bCs/>
+    </w:rPr>
+  </w:style>
+  <w:style w:type="character" w:customStyle="1" w:styleId="CommentSubjectChar">
+    <w:name w:val="Comment Subject Char"/>
+    <w:basedOn w:val="CommentTextChar"/>
+    <w:link w:val="CommentSubject"/>
+    <w:uiPriority w:val="99"/>
+    <w:semiHidden/>
+    <w:rsid w:val="004E1051"/>
+    <w:rPr>
+      <w:b/>
+      <w:bCs/>
+    </w:rPr>
+  </w:style>
+  <w:style w:type="character" w:customStyle="1" w:styleId="apple-converted-space">
+    <w:name w:val="apple-converted-space"/>
+    <w:basedOn w:val="DefaultParagraphFont"/>
+    <w:rsid w:val="00C7380E"/>
   </w:style>
 </w:styles>
 </file>
